--- a/doc/Portfolio Version 1/Portfolio_v9.docx
+++ b/doc/Portfolio Version 1/Portfolio_v9.docx
@@ -281,8 +281,16 @@
         <w:rPr>
           <w:color w:val="1B1B1B"/>
         </w:rPr>
-        <w:t>Tim Westbaker</w:t>
-      </w:r>
+        <w:t xml:space="preserve">Tim </w:t>
+      </w:r>
+      <w:proofErr w:type="spellStart"/>
+      <w:r>
+        <w:rPr>
+          <w:color w:val="1B1B1B"/>
+        </w:rPr>
+        <w:t>Westbaker</w:t>
+      </w:r>
+      <w:proofErr w:type="spellEnd"/>
     </w:p>
     <w:p>
       <w:pPr>
@@ -319,12 +327,28 @@
           <w:color w:val="1B1B1B"/>
         </w:rPr>
       </w:pPr>
-      <w:r>
-        <w:rPr>
-          <w:color w:val="1B1B1B"/>
-        </w:rPr>
-        <w:t>Adrien Rahier</w:t>
-      </w:r>
+      <w:proofErr w:type="spellStart"/>
+      <w:r>
+        <w:rPr>
+          <w:color w:val="1B1B1B"/>
+        </w:rPr>
+        <w:t>Adrien</w:t>
+      </w:r>
+      <w:proofErr w:type="spellEnd"/>
+      <w:r>
+        <w:rPr>
+          <w:color w:val="1B1B1B"/>
+        </w:rPr>
+        <w:t xml:space="preserve"> </w:t>
+      </w:r>
+      <w:proofErr w:type="spellStart"/>
+      <w:r>
+        <w:rPr>
+          <w:color w:val="1B1B1B"/>
+        </w:rPr>
+        <w:t>Rahier</w:t>
+      </w:r>
+      <w:proofErr w:type="spellEnd"/>
     </w:p>
     <w:p>
       <w:pPr>
@@ -333,12 +357,28 @@
           <w:color w:val="1B1B1B"/>
         </w:rPr>
       </w:pPr>
-      <w:r>
-        <w:rPr>
-          <w:color w:val="1B1B1B"/>
-        </w:rPr>
-        <w:t>Patric Skigen</w:t>
-      </w:r>
+      <w:proofErr w:type="spellStart"/>
+      <w:r>
+        <w:rPr>
+          <w:color w:val="1B1B1B"/>
+        </w:rPr>
+        <w:t>Patric</w:t>
+      </w:r>
+      <w:proofErr w:type="spellEnd"/>
+      <w:r>
+        <w:rPr>
+          <w:color w:val="1B1B1B"/>
+        </w:rPr>
+        <w:t xml:space="preserve"> </w:t>
+      </w:r>
+      <w:proofErr w:type="spellStart"/>
+      <w:r>
+        <w:rPr>
+          <w:color w:val="1B1B1B"/>
+        </w:rPr>
+        <w:t>Skigen</w:t>
+      </w:r>
+      <w:proofErr w:type="spellEnd"/>
     </w:p>
     <w:p>
       <w:pPr>
@@ -351,8 +391,16 @@
         <w:rPr>
           <w:color w:val="1B1B1B"/>
         </w:rPr>
-        <w:t>Mike Botieri</w:t>
-      </w:r>
+        <w:t xml:space="preserve">Mike </w:t>
+      </w:r>
+      <w:proofErr w:type="spellStart"/>
+      <w:r>
+        <w:rPr>
+          <w:color w:val="1B1B1B"/>
+        </w:rPr>
+        <w:t>Botieri</w:t>
+      </w:r>
+      <w:proofErr w:type="spellEnd"/>
     </w:p>
     <w:p>
       <w:pPr>
@@ -957,7 +1005,15 @@
         </w:rPr>
       </w:pPr>
       <w:r>
-        <w:t>How do we test the system? &gt; (user testing?)</w:t>
+        <w:t>How do we test the system? &gt; (</w:t>
+      </w:r>
+      <w:proofErr w:type="gramStart"/>
+      <w:r>
+        <w:t>user</w:t>
+      </w:r>
+      <w:proofErr w:type="gramEnd"/>
+      <w:r>
+        <w:t xml:space="preserve"> testing?)</w:t>
       </w:r>
     </w:p>
     <w:p>
@@ -1592,7 +1648,29 @@
         <w:rPr>
           <w:color w:val="1B1B1B"/>
         </w:rPr>
-        <w:t>Control who can see the assessments within their class(es)</w:t>
+        <w:t xml:space="preserve">Control who can see the assessments within their </w:t>
+      </w:r>
+      <w:proofErr w:type="gramStart"/>
+      <w:r>
+        <w:rPr>
+          <w:color w:val="1B1B1B"/>
+        </w:rPr>
+        <w:t>class(</w:t>
+      </w:r>
+      <w:proofErr w:type="spellStart"/>
+      <w:proofErr w:type="gramEnd"/>
+      <w:r>
+        <w:rPr>
+          <w:color w:val="1B1B1B"/>
+        </w:rPr>
+        <w:t>es</w:t>
+      </w:r>
+      <w:proofErr w:type="spellEnd"/>
+      <w:r>
+        <w:rPr>
+          <w:color w:val="1B1B1B"/>
+        </w:rPr>
+        <w:t>)</w:t>
       </w:r>
     </w:p>
     <w:p>
@@ -1756,16 +1834,23 @@
       <w:pPr>
         <w:pStyle w:val="ListParagraph"/>
         <w:ind w:left="1440"/>
+        <w:rPr>
+          <w:del w:id="0" w:author="John Sullivan" w:date="2013-05-20T11:32:00Z"/>
+        </w:rPr>
       </w:pPr>
       <w:r>
         <w:t>Set notification methods (email, text) and notification types to receive</w:t>
       </w:r>
-    </w:p>
-    <w:p>
-      <w:pPr>
-        <w:rPr>
-          <w:color w:val="FFFCFC"/>
-        </w:rPr>
+      <w:bookmarkStart w:id="1" w:name="_GoBack"/>
+      <w:bookmarkEnd w:id="1"/>
+    </w:p>
+    <w:p>
+      <w:pPr>
+        <w:pStyle w:val="ListParagraph"/>
+        <w:ind w:left="1440"/>
+        <w:pPrChange w:id="2" w:author="John Sullivan" w:date="2013-05-20T11:32:00Z">
+          <w:pPr/>
+        </w:pPrChange>
       </w:pPr>
     </w:p>
     <w:p>
@@ -1801,6 +1886,7 @@
     <w:p>
       <w:pPr>
         <w:rPr>
+          <w:del w:id="3" w:author="John Sullivan" w:date="2013-05-20T11:32:00Z"/>
           <w:color w:val="1B1B1B"/>
         </w:rPr>
       </w:pPr>
@@ -2102,7 +2188,15 @@
         <w:t>1</w:t>
       </w:r>
       <w:r>
-        <w:t>- The user is searching for something specific: a particular student, class, faculty member, portfolio, etc. (best facilitated via search and filter features: directly get to where you need to go)</w:t>
+        <w:t xml:space="preserve">- </w:t>
+      </w:r>
+      <w:proofErr w:type="gramStart"/>
+      <w:r>
+        <w:t>The</w:t>
+      </w:r>
+      <w:proofErr w:type="gramEnd"/>
+      <w:r>
+        <w:t xml:space="preserve"> user is searching for something specific: a particular student, class, faculty member, portfolio, etc. (best facilitated via search and filter features: directly get to where you need to go)</w:t>
       </w:r>
     </w:p>
     <w:p>
@@ -2118,7 +2212,15 @@
       </w:pPr>
       <w:r>
         <w:lastRenderedPageBreak/>
-        <w:t xml:space="preserve">2- To browse, to discover new work based on particular criteria: browsing by categories, departments, groups, etc. </w:t>
+        <w:t xml:space="preserve">2- </w:t>
+      </w:r>
+      <w:proofErr w:type="gramStart"/>
+      <w:r>
+        <w:t>To</w:t>
+      </w:r>
+      <w:proofErr w:type="gramEnd"/>
+      <w:r>
+        <w:t xml:space="preserve"> browse, to discover new work based on particular criteria: browsing by categories, departments, groups, etc. </w:t>
       </w:r>
     </w:p>
     <w:p>
@@ -2136,19 +2238,37 @@
         </w:rPr>
       </w:pPr>
       <w:r>
-        <w:t>3- The 'discover' mode, where a user can meander through, and how does this work, based on associated/suggested/related work, random projects, etc. Mike suggested Netflix as a comparison, how they generate suggested movies to you...</w:t>
-      </w:r>
-    </w:p>
-    <w:p>
-      <w:pPr>
-        <w:rPr>
-          <w:color w:val="1B1B1B"/>
-        </w:rPr>
-      </w:pPr>
-    </w:p>
-    <w:p>
-      <w:r>
-        <w:t xml:space="preserve">Browsing and navigating the Portfolio system is a core function of Portfolio System vI. We have identified three models for browsing work and the strategies for each. </w:t>
+        <w:t xml:space="preserve">3- </w:t>
+      </w:r>
+      <w:proofErr w:type="gramStart"/>
+      <w:r>
+        <w:t>The</w:t>
+      </w:r>
+      <w:proofErr w:type="gramEnd"/>
+      <w:r>
+        <w:t xml:space="preserve"> 'discover' mode, where a user can meander through, and how does this work, based on associated/suggested/related work, random projects, etc. Mike suggested Netflix as a comparison, how they generate suggested movies to you...</w:t>
+      </w:r>
+    </w:p>
+    <w:p>
+      <w:pPr>
+        <w:rPr>
+          <w:color w:val="1B1B1B"/>
+        </w:rPr>
+      </w:pPr>
+    </w:p>
+    <w:p>
+      <w:r>
+        <w:t xml:space="preserve">Browsing and navigating the Portfolio system is a core function of Portfolio System </w:t>
+      </w:r>
+      <w:proofErr w:type="spellStart"/>
+      <w:proofErr w:type="gramStart"/>
+      <w:r>
+        <w:t>vI</w:t>
+      </w:r>
+      <w:proofErr w:type="spellEnd"/>
+      <w:proofErr w:type="gramEnd"/>
+      <w:r>
+        <w:t xml:space="preserve">. We have identified three models for browsing work and the strategies for each. </w:t>
       </w:r>
     </w:p>
     <w:p/>
@@ -2542,7 +2662,15 @@
         <w:t xml:space="preserve">Intentional Browsing </w:t>
       </w:r>
       <w:r>
-        <w:t>– A user is looking to discover new work based on specific parameters: To find work in a department, or a certain category, or associated with a faculty member.  Assumably, this is the primary navigation strategy of the site, allowing for simple and efficient browsing to all work within the system.</w:t>
+        <w:t xml:space="preserve">– A user is looking to discover new work based on specific parameters: To find work in a department, or a certain category, or associated with a faculty member.  </w:t>
+      </w:r>
+      <w:proofErr w:type="spellStart"/>
+      <w:r>
+        <w:t>Assumably</w:t>
+      </w:r>
+      <w:proofErr w:type="spellEnd"/>
+      <w:r>
+        <w:t>, this is the primary navigation strategy of the site, allowing for simple and efficient browsing to all work within the system.</w:t>
       </w:r>
       <w:r>
         <w:rPr>
@@ -2595,10 +2723,18 @@
       <w:r>
         <w:t>Top navigation bar menu items allow the user multiple entry</w:t>
       </w:r>
-      <w:bookmarkStart w:id="0" w:name="GoBack"/>
-      <w:bookmarkEnd w:id="0"/>
-      <w:r>
-        <w:t xml:space="preserve"> points to navigate into work: Department, People, Categories, Groups(?). </w:t>
+      <w:bookmarkStart w:id="4" w:name="GoBack"/>
+      <w:bookmarkEnd w:id="4"/>
+      <w:r>
+        <w:t xml:space="preserve"> points to navigate into work: Department, People, Categories, </w:t>
+      </w:r>
+      <w:proofErr w:type="gramStart"/>
+      <w:r>
+        <w:t>Groups(</w:t>
+      </w:r>
+      <w:proofErr w:type="gramEnd"/>
+      <w:r>
+        <w:t xml:space="preserve">?). </w:t>
       </w:r>
     </w:p>
     <w:p>
@@ -2710,7 +2846,15 @@
         </w:numPr>
       </w:pPr>
       <w:r>
-        <w:t>Matching project and profile metadata: department, class, term, faculty, category, sub-category. (Exact list TBD, based on profile and project features)</w:t>
+        <w:t xml:space="preserve">Matching project and profile metadata: department, class, term, faculty, category, </w:t>
+      </w:r>
+      <w:proofErr w:type="gramStart"/>
+      <w:r>
+        <w:t>sub</w:t>
+      </w:r>
+      <w:proofErr w:type="gramEnd"/>
+      <w:r>
+        <w:t>-category. (Exact list TBD, based on profile and project features)</w:t>
       </w:r>
     </w:p>
     <w:p>
@@ -2956,7 +3100,21 @@
         <w:rPr>
           <w:color w:val="1B1B1B"/>
         </w:rPr>
-        <w:t>“Suggested to you because you liked/viewed/are interested in/etc….”</w:t>
+        <w:t>“Suggested to you because you liked/viewed/are interested in/</w:t>
+      </w:r>
+      <w:proofErr w:type="spellStart"/>
+      <w:r>
+        <w:rPr>
+          <w:color w:val="1B1B1B"/>
+        </w:rPr>
+        <w:t>etc</w:t>
+      </w:r>
+      <w:proofErr w:type="spellEnd"/>
+      <w:r>
+        <w:rPr>
+          <w:color w:val="1B1B1B"/>
+        </w:rPr>
+        <w:t>….”</w:t>
       </w:r>
     </w:p>
     <w:p>
@@ -3474,8 +3632,15 @@
           <w:numId w:val="11"/>
         </w:numPr>
         <w:rPr>
+          <w:ins w:id="5" w:author="John Sullivan" w:date="2013-05-20T10:56:00Z"/>
           <w:rFonts w:ascii="Wingdings" w:hAnsi="Wingdings"/>
           <w:color w:val="1B1B1B"/>
+          <w:rPrChange w:id="6" w:author="John Sullivan" w:date="2013-05-20T10:56:00Z">
+            <w:rPr>
+              <w:ins w:id="7" w:author="John Sullivan" w:date="2013-05-20T10:56:00Z"/>
+              <w:color w:val="1B1B1B"/>
+            </w:rPr>
+          </w:rPrChange>
         </w:rPr>
       </w:pPr>
       <w:r>
@@ -3487,19 +3652,356 @@
     </w:p>
     <w:p>
       <w:pPr>
+        <w:rPr>
+          <w:ins w:id="8" w:author="John Sullivan" w:date="2013-05-20T10:56:00Z"/>
+        </w:rPr>
+        <w:pPrChange w:id="9" w:author="John Sullivan" w:date="2013-05-20T10:56:00Z">
+          <w:pPr>
+            <w:pStyle w:val="ListParagraph"/>
+            <w:numPr>
+              <w:numId w:val="11"/>
+            </w:numPr>
+            <w:tabs>
+              <w:tab w:val="num" w:pos="360"/>
+            </w:tabs>
+            <w:ind w:left="360" w:firstLine="360"/>
+          </w:pPr>
+        </w:pPrChange>
+      </w:pPr>
+    </w:p>
+    <w:p>
+      <w:pPr>
+        <w:rPr>
+          <w:ins w:id="10" w:author="John Sullivan" w:date="2013-05-20T10:57:00Z"/>
+        </w:rPr>
+        <w:pPrChange w:id="11" w:author="John Sullivan" w:date="2013-05-20T10:56:00Z">
+          <w:pPr>
+            <w:pStyle w:val="ListParagraph"/>
+            <w:numPr>
+              <w:numId w:val="11"/>
+            </w:numPr>
+            <w:tabs>
+              <w:tab w:val="num" w:pos="360"/>
+            </w:tabs>
+            <w:ind w:left="360" w:firstLine="360"/>
+          </w:pPr>
+        </w:pPrChange>
+      </w:pPr>
+      <w:ins w:id="12" w:author="John Sullivan" w:date="2013-05-20T10:56:00Z">
+        <w:r>
+          <w:rPr>
+            <w:b/>
+            <w:u w:val="single"/>
+          </w:rPr>
+          <w:t>Bookmarking</w:t>
+        </w:r>
+      </w:ins>
+    </w:p>
+    <w:p>
+      <w:pPr>
+        <w:rPr>
+          <w:ins w:id="13" w:author="John Sullivan" w:date="2013-05-20T10:57:00Z"/>
+        </w:rPr>
+        <w:pPrChange w:id="14" w:author="John Sullivan" w:date="2013-05-20T10:56:00Z">
+          <w:pPr>
+            <w:pStyle w:val="ListParagraph"/>
+            <w:numPr>
+              <w:numId w:val="11"/>
+            </w:numPr>
+            <w:tabs>
+              <w:tab w:val="num" w:pos="360"/>
+            </w:tabs>
+            <w:ind w:left="360" w:firstLine="360"/>
+          </w:pPr>
+        </w:pPrChange>
+      </w:pPr>
+    </w:p>
+    <w:p>
+      <w:pPr>
+        <w:pStyle w:val="ListParagraph"/>
+        <w:numPr>
+          <w:ilvl w:val="0"/>
+          <w:numId w:val="35"/>
+        </w:numPr>
+        <w:rPr>
+          <w:ins w:id="15" w:author="John Sullivan" w:date="2013-05-20T10:57:00Z"/>
+        </w:rPr>
+        <w:pPrChange w:id="16" w:author="John Sullivan" w:date="2013-05-20T10:57:00Z">
+          <w:pPr>
+            <w:pStyle w:val="ListParagraph"/>
+            <w:numPr>
+              <w:numId w:val="11"/>
+            </w:numPr>
+            <w:tabs>
+              <w:tab w:val="num" w:pos="360"/>
+            </w:tabs>
+            <w:ind w:left="360" w:firstLine="360"/>
+          </w:pPr>
+        </w:pPrChange>
+      </w:pPr>
+      <w:ins w:id="17" w:author="John Sullivan" w:date="2013-05-20T10:57:00Z">
+        <w:r>
+          <w:t>Sort by type:</w:t>
+        </w:r>
+      </w:ins>
+    </w:p>
+    <w:p>
+      <w:pPr>
+        <w:pStyle w:val="ListParagraph"/>
+        <w:numPr>
+          <w:ilvl w:val="1"/>
+          <w:numId w:val="35"/>
+        </w:numPr>
+        <w:rPr>
+          <w:ins w:id="18" w:author="John Sullivan" w:date="2013-05-20T10:57:00Z"/>
+        </w:rPr>
+        <w:pPrChange w:id="19" w:author="John Sullivan" w:date="2013-05-20T10:57:00Z">
+          <w:pPr>
+            <w:pStyle w:val="ListParagraph"/>
+            <w:numPr>
+              <w:numId w:val="11"/>
+            </w:numPr>
+            <w:tabs>
+              <w:tab w:val="num" w:pos="360"/>
+            </w:tabs>
+            <w:ind w:left="360" w:firstLine="360"/>
+          </w:pPr>
+        </w:pPrChange>
+      </w:pPr>
+      <w:proofErr w:type="gramStart"/>
+      <w:ins w:id="20" w:author="John Sullivan" w:date="2013-05-20T10:57:00Z">
+        <w:r>
+          <w:t>profile</w:t>
+        </w:r>
+        <w:proofErr w:type="gramEnd"/>
+      </w:ins>
+    </w:p>
+    <w:p>
+      <w:pPr>
+        <w:pStyle w:val="ListParagraph"/>
+        <w:numPr>
+          <w:ilvl w:val="1"/>
+          <w:numId w:val="35"/>
+        </w:numPr>
+        <w:rPr>
+          <w:ins w:id="21" w:author="John Sullivan" w:date="2013-05-20T10:57:00Z"/>
+        </w:rPr>
+        <w:pPrChange w:id="22" w:author="John Sullivan" w:date="2013-05-20T10:57:00Z">
+          <w:pPr>
+            <w:pStyle w:val="ListParagraph"/>
+            <w:numPr>
+              <w:numId w:val="11"/>
+            </w:numPr>
+            <w:tabs>
+              <w:tab w:val="num" w:pos="360"/>
+            </w:tabs>
+            <w:ind w:left="360" w:firstLine="360"/>
+          </w:pPr>
+        </w:pPrChange>
+      </w:pPr>
+      <w:proofErr w:type="gramStart"/>
+      <w:ins w:id="23" w:author="John Sullivan" w:date="2013-05-20T10:57:00Z">
+        <w:r>
+          <w:t>project</w:t>
+        </w:r>
+        <w:proofErr w:type="gramEnd"/>
+      </w:ins>
+    </w:p>
+    <w:p>
+      <w:pPr>
+        <w:pStyle w:val="ListParagraph"/>
+        <w:numPr>
+          <w:ilvl w:val="1"/>
+          <w:numId w:val="35"/>
+        </w:numPr>
+        <w:rPr>
+          <w:ins w:id="24" w:author="John Sullivan" w:date="2013-05-20T10:57:00Z"/>
+        </w:rPr>
+        <w:pPrChange w:id="25" w:author="John Sullivan" w:date="2013-05-20T10:57:00Z">
+          <w:pPr>
+            <w:pStyle w:val="ListParagraph"/>
+            <w:numPr>
+              <w:numId w:val="11"/>
+            </w:numPr>
+            <w:tabs>
+              <w:tab w:val="num" w:pos="360"/>
+            </w:tabs>
+            <w:ind w:left="360" w:firstLine="360"/>
+          </w:pPr>
+        </w:pPrChange>
+      </w:pPr>
+      <w:proofErr w:type="gramStart"/>
+      <w:ins w:id="26" w:author="John Sullivan" w:date="2013-05-20T10:57:00Z">
+        <w:r>
+          <w:t>portfolio</w:t>
+        </w:r>
+        <w:proofErr w:type="gramEnd"/>
+      </w:ins>
+    </w:p>
+    <w:p>
+      <w:pPr>
+        <w:pStyle w:val="ListParagraph"/>
+        <w:numPr>
+          <w:ilvl w:val="0"/>
+          <w:numId w:val="35"/>
+        </w:numPr>
+        <w:rPr>
+          <w:ins w:id="27" w:author="John Sullivan" w:date="2013-05-20T09:36:00Z"/>
+          <w:rPrChange w:id="28" w:author="John Sullivan" w:date="2013-05-20T10:57:00Z">
+            <w:rPr>
+              <w:ins w:id="29" w:author="John Sullivan" w:date="2013-05-20T09:36:00Z"/>
+              <w:color w:val="1B1B1B"/>
+            </w:rPr>
+          </w:rPrChange>
+        </w:rPr>
+        <w:pPrChange w:id="30" w:author="John Sullivan" w:date="2013-05-20T11:19:00Z">
+          <w:pPr>
+            <w:pStyle w:val="ListParagraph"/>
+            <w:numPr>
+              <w:numId w:val="11"/>
+            </w:numPr>
+            <w:tabs>
+              <w:tab w:val="num" w:pos="360"/>
+            </w:tabs>
+            <w:ind w:left="360" w:firstLine="360"/>
+          </w:pPr>
+        </w:pPrChange>
+      </w:pPr>
+      <w:proofErr w:type="gramStart"/>
+      <w:ins w:id="31" w:author="John Sullivan" w:date="2013-05-20T10:57:00Z">
+        <w:r>
+          <w:t>be</w:t>
+        </w:r>
+        <w:proofErr w:type="gramEnd"/>
+        <w:r>
+          <w:t xml:space="preserve"> able to </w:t>
+        </w:r>
+      </w:ins>
+      <w:proofErr w:type="spellStart"/>
+      <w:ins w:id="32" w:author="John Sullivan" w:date="2013-05-20T11:19:00Z">
+        <w:r>
+          <w:t>un</w:t>
+        </w:r>
+      </w:ins>
+      <w:ins w:id="33" w:author="John Sullivan" w:date="2013-05-20T10:57:00Z">
+        <w:r>
+          <w:t>bookmark</w:t>
+        </w:r>
+        <w:proofErr w:type="spellEnd"/>
+        <w:r>
+          <w:t xml:space="preserve"> a page</w:t>
+        </w:r>
+      </w:ins>
+    </w:p>
+    <w:p>
+      <w:pPr>
+        <w:rPr>
+          <w:ins w:id="34" w:author="John Sullivan" w:date="2013-05-20T09:36:00Z"/>
+          <w:rFonts w:ascii="Wingdings" w:hAnsi="Wingdings"/>
+          <w:color w:val="1B1B1B"/>
+        </w:rPr>
+        <w:pPrChange w:id="35" w:author="John Sullivan" w:date="2013-05-20T09:36:00Z">
+          <w:pPr>
+            <w:pStyle w:val="ListParagraph"/>
+            <w:numPr>
+              <w:numId w:val="11"/>
+            </w:numPr>
+            <w:tabs>
+              <w:tab w:val="num" w:pos="360"/>
+            </w:tabs>
+            <w:ind w:left="360" w:firstLine="360"/>
+          </w:pPr>
+        </w:pPrChange>
+      </w:pPr>
+    </w:p>
+    <w:p>
+      <w:pPr>
+        <w:rPr>
+          <w:rFonts w:ascii="Wingdings" w:hAnsi="Wingdings"/>
+          <w:color w:val="1B1B1B"/>
+          <w:rPrChange w:id="36" w:author="John Sullivan" w:date="2013-05-20T09:36:00Z">
+            <w:rPr>
+              <w:rFonts w:hint="eastAsia"/>
+            </w:rPr>
+          </w:rPrChange>
+        </w:rPr>
+        <w:pPrChange w:id="37" w:author="John Sullivan" w:date="2013-05-20T09:36:00Z">
+          <w:pPr>
+            <w:pStyle w:val="ListParagraph"/>
+            <w:numPr>
+              <w:numId w:val="11"/>
+            </w:numPr>
+            <w:tabs>
+              <w:tab w:val="num" w:pos="360"/>
+            </w:tabs>
+            <w:ind w:left="360" w:firstLine="360"/>
+          </w:pPr>
+        </w:pPrChange>
+      </w:pPr>
+    </w:p>
+    <w:p>
+      <w:pPr>
+        <w:rPr>
+          <w:ins w:id="38" w:author="John Sullivan" w:date="2013-05-20T09:36:00Z"/>
+          <w:color w:val="1B1B1B"/>
+          <w:szCs w:val="20"/>
+        </w:rPr>
+      </w:pPr>
+      <w:ins w:id="39" w:author="John Sullivan" w:date="2013-05-20T09:36:00Z">
+        <w:r>
+          <w:rPr>
+            <w:color w:val="1B1B1B"/>
+          </w:rPr>
+          <w:br w:type="page"/>
+        </w:r>
+      </w:ins>
+    </w:p>
+    <w:p>
+      <w:pPr>
         <w:pStyle w:val="ListParagraph"/>
         <w:ind w:left="0"/>
         <w:rPr>
-          <w:del w:id="1" w:author="admin" w:date="2013-05-16T13:49:00Z"/>
-          <w:color w:val="1B1B1B"/>
-        </w:rPr>
-      </w:pPr>
+          <w:del w:id="40" w:author="admin" w:date="2013-05-16T13:49:00Z"/>
+          <w:color w:val="1B1B1B"/>
+        </w:rPr>
+      </w:pPr>
+      <w:ins w:id="41" w:author="John Sullivan" w:date="2013-05-20T09:36:00Z">
+        <w:r>
+          <w:rPr>
+            <w:b/>
+            <w:color w:val="1B1B1B"/>
+            <w:u w:val="single"/>
+            <w:rPrChange w:id="42" w:author="John Sullivan" w:date="2013-05-20T09:37:00Z">
+              <w:rPr>
+                <w:color w:val="1B1B1B"/>
+              </w:rPr>
+            </w:rPrChange>
+          </w:rPr>
+          <w:t>Faculty Features a</w:t>
+        </w:r>
+        <w:r>
+          <w:rPr>
+            <w:b/>
+            <w:color w:val="1B1B1B"/>
+            <w:u w:val="single"/>
+            <w:rPrChange w:id="43" w:author="John Sullivan" w:date="2013-05-20T09:37:00Z">
+              <w:rPr>
+                <w:b/>
+                <w:color w:val="1B1B1B"/>
+                <w:u w:val="single"/>
+              </w:rPr>
+            </w:rPrChange>
+          </w:rPr>
+          <w:t>nd Usage</w:t>
+        </w:r>
+      </w:ins>
     </w:p>
     <w:p>
       <w:pPr>
         <w:pStyle w:val="ListParagraph"/>
         <w:ind w:left="0"/>
         <w:rPr>
+          <w:ins w:id="44" w:author="John Sullivan" w:date="2013-05-20T09:38:00Z"/>
           <w:color w:val="1B1B1B"/>
         </w:rPr>
       </w:pPr>
@@ -3509,11 +4011,1154 @@
         <w:pStyle w:val="ListParagraph"/>
         <w:ind w:left="0"/>
         <w:rPr>
-          <w:del w:id="2" w:author="admin" w:date="2013-05-16T13:47:00Z"/>
-          <w:color w:val="1B1B1B"/>
-        </w:rPr>
-      </w:pPr>
-      <w:del w:id="3" w:author="admin" w:date="2013-05-16T13:47:00Z">
+          <w:ins w:id="45" w:author="John Sullivan" w:date="2013-05-20T09:38:00Z"/>
+          <w:color w:val="1B1B1B"/>
+        </w:rPr>
+        <w:pPrChange w:id="46" w:author="John Sullivan" w:date="2013-05-20T09:38:00Z">
+          <w:pPr>
+            <w:pStyle w:val="ListParagraph"/>
+            <w:ind w:left="0"/>
+          </w:pPr>
+        </w:pPrChange>
+      </w:pPr>
+    </w:p>
+    <w:p>
+      <w:pPr>
+        <w:pStyle w:val="ListParagraph"/>
+        <w:ind w:left="0"/>
+        <w:rPr>
+          <w:ins w:id="47" w:author="John Sullivan" w:date="2013-05-20T09:39:00Z"/>
+          <w:color w:val="1B1B1B"/>
+        </w:rPr>
+      </w:pPr>
+      <w:ins w:id="48" w:author="John Sullivan" w:date="2013-05-20T09:39:00Z">
+        <w:r>
+          <w:rPr>
+            <w:color w:val="1B1B1B"/>
+          </w:rPr>
+          <w:t>What do</w:t>
+        </w:r>
+      </w:ins>
+      <w:ins w:id="49" w:author="John Sullivan" w:date="2013-05-20T09:40:00Z">
+        <w:r>
+          <w:rPr>
+            <w:color w:val="1B1B1B"/>
+          </w:rPr>
+          <w:t>es</w:t>
+        </w:r>
+      </w:ins>
+      <w:ins w:id="50" w:author="John Sullivan" w:date="2013-05-20T09:39:00Z">
+        <w:r>
+          <w:rPr>
+            <w:color w:val="1B1B1B"/>
+          </w:rPr>
+          <w:t xml:space="preserve"> faculty need to be able to do?</w:t>
+        </w:r>
+      </w:ins>
+    </w:p>
+    <w:p>
+      <w:pPr>
+        <w:pStyle w:val="ListParagraph"/>
+        <w:ind w:left="0"/>
+        <w:rPr>
+          <w:ins w:id="51" w:author="John Sullivan" w:date="2013-05-20T09:36:00Z"/>
+          <w:color w:val="1B1B1B"/>
+        </w:rPr>
+      </w:pPr>
+    </w:p>
+    <w:p>
+      <w:pPr>
+        <w:pStyle w:val="ListParagraph"/>
+        <w:numPr>
+          <w:ilvl w:val="0"/>
+          <w:numId w:val="33"/>
+        </w:numPr>
+        <w:rPr>
+          <w:ins w:id="52" w:author="John Sullivan" w:date="2013-05-20T09:43:00Z"/>
+          <w:color w:val="1B1B1B"/>
+        </w:rPr>
+        <w:pPrChange w:id="53" w:author="John Sullivan" w:date="2013-05-20T09:43:00Z">
+          <w:pPr>
+            <w:pStyle w:val="ListParagraph"/>
+            <w:ind w:left="0"/>
+          </w:pPr>
+        </w:pPrChange>
+      </w:pPr>
+      <w:ins w:id="54" w:author="John Sullivan" w:date="2013-05-20T09:40:00Z">
+        <w:r>
+          <w:rPr>
+            <w:color w:val="1B1B1B"/>
+          </w:rPr>
+          <w:t>Create a class.</w:t>
+        </w:r>
+      </w:ins>
+    </w:p>
+    <w:p>
+      <w:pPr>
+        <w:pStyle w:val="ListParagraph"/>
+        <w:numPr>
+          <w:ilvl w:val="1"/>
+          <w:numId w:val="33"/>
+        </w:numPr>
+        <w:rPr>
+          <w:ins w:id="55" w:author="John Sullivan" w:date="2013-05-20T09:43:00Z"/>
+          <w:color w:val="1B1B1B"/>
+        </w:rPr>
+        <w:pPrChange w:id="56" w:author="John Sullivan" w:date="2013-05-20T09:43:00Z">
+          <w:pPr>
+            <w:pStyle w:val="ListParagraph"/>
+            <w:ind w:left="0"/>
+          </w:pPr>
+        </w:pPrChange>
+      </w:pPr>
+      <w:ins w:id="57" w:author="John Sullivan" w:date="2013-05-20T09:43:00Z">
+        <w:r>
+          <w:rPr>
+            <w:color w:val="1B1B1B"/>
+          </w:rPr>
+          <w:t>Specify:</w:t>
+        </w:r>
+      </w:ins>
+    </w:p>
+    <w:p>
+      <w:pPr>
+        <w:pStyle w:val="ListParagraph"/>
+        <w:numPr>
+          <w:ilvl w:val="2"/>
+          <w:numId w:val="33"/>
+        </w:numPr>
+        <w:rPr>
+          <w:ins w:id="58" w:author="John Sullivan" w:date="2013-05-20T09:43:00Z"/>
+          <w:color w:val="1B1B1B"/>
+        </w:rPr>
+        <w:pPrChange w:id="59" w:author="John Sullivan" w:date="2013-05-20T09:43:00Z">
+          <w:pPr>
+            <w:pStyle w:val="ListParagraph"/>
+            <w:ind w:left="0"/>
+          </w:pPr>
+        </w:pPrChange>
+      </w:pPr>
+      <w:proofErr w:type="gramStart"/>
+      <w:ins w:id="60" w:author="John Sullivan" w:date="2013-05-20T09:43:00Z">
+        <w:r>
+          <w:rPr>
+            <w:color w:val="1B1B1B"/>
+          </w:rPr>
+          <w:t>the</w:t>
+        </w:r>
+        <w:proofErr w:type="gramEnd"/>
+        <w:r>
+          <w:rPr>
+            <w:color w:val="1B1B1B"/>
+          </w:rPr>
+          <w:t xml:space="preserve"> name</w:t>
+        </w:r>
+      </w:ins>
+    </w:p>
+    <w:p>
+      <w:pPr>
+        <w:pStyle w:val="ListParagraph"/>
+        <w:numPr>
+          <w:ilvl w:val="2"/>
+          <w:numId w:val="33"/>
+        </w:numPr>
+        <w:rPr>
+          <w:ins w:id="61" w:author="John Sullivan" w:date="2013-05-20T09:43:00Z"/>
+          <w:color w:val="1B1B1B"/>
+        </w:rPr>
+        <w:pPrChange w:id="62" w:author="John Sullivan" w:date="2013-05-20T09:43:00Z">
+          <w:pPr>
+            <w:pStyle w:val="ListParagraph"/>
+            <w:ind w:left="0"/>
+          </w:pPr>
+        </w:pPrChange>
+      </w:pPr>
+      <w:proofErr w:type="gramStart"/>
+      <w:ins w:id="63" w:author="John Sullivan" w:date="2013-05-20T09:43:00Z">
+        <w:r>
+          <w:rPr>
+            <w:color w:val="1B1B1B"/>
+          </w:rPr>
+          <w:t>description</w:t>
+        </w:r>
+        <w:proofErr w:type="gramEnd"/>
+      </w:ins>
+    </w:p>
+    <w:p>
+      <w:pPr>
+        <w:pStyle w:val="ListParagraph"/>
+        <w:numPr>
+          <w:ilvl w:val="2"/>
+          <w:numId w:val="33"/>
+        </w:numPr>
+        <w:rPr>
+          <w:ins w:id="64" w:author="John Sullivan" w:date="2013-05-20T09:48:00Z"/>
+          <w:color w:val="1B1B1B"/>
+        </w:rPr>
+        <w:pPrChange w:id="65" w:author="John Sullivan" w:date="2013-05-20T09:43:00Z">
+          <w:pPr>
+            <w:pStyle w:val="ListParagraph"/>
+            <w:ind w:left="0"/>
+          </w:pPr>
+        </w:pPrChange>
+      </w:pPr>
+      <w:proofErr w:type="gramStart"/>
+      <w:ins w:id="66" w:author="John Sullivan" w:date="2013-05-20T09:43:00Z">
+        <w:r>
+          <w:rPr>
+            <w:color w:val="1B1B1B"/>
+          </w:rPr>
+          <w:t>prefix</w:t>
+        </w:r>
+        <w:proofErr w:type="gramEnd"/>
+        <w:r>
+          <w:rPr>
+            <w:color w:val="1B1B1B"/>
+          </w:rPr>
+          <w:t xml:space="preserve"> and course number</w:t>
+        </w:r>
+      </w:ins>
+    </w:p>
+    <w:p>
+      <w:pPr>
+        <w:pStyle w:val="ListParagraph"/>
+        <w:numPr>
+          <w:ilvl w:val="0"/>
+          <w:numId w:val="33"/>
+        </w:numPr>
+        <w:rPr>
+          <w:ins w:id="67" w:author="John Sullivan" w:date="2013-05-20T09:44:00Z"/>
+          <w:color w:val="1B1B1B"/>
+        </w:rPr>
+        <w:pPrChange w:id="68" w:author="John Sullivan" w:date="2013-05-20T09:43:00Z">
+          <w:pPr>
+            <w:pStyle w:val="ListParagraph"/>
+            <w:ind w:left="0"/>
+          </w:pPr>
+        </w:pPrChange>
+      </w:pPr>
+      <w:ins w:id="69" w:author="John Sullivan" w:date="2013-05-20T09:40:00Z">
+        <w:r>
+          <w:rPr>
+            <w:color w:val="1B1B1B"/>
+          </w:rPr>
+          <w:t>Add students to the class</w:t>
+        </w:r>
+      </w:ins>
+    </w:p>
+    <w:p>
+      <w:pPr>
+        <w:pStyle w:val="ListParagraph"/>
+        <w:numPr>
+          <w:ilvl w:val="1"/>
+          <w:numId w:val="33"/>
+        </w:numPr>
+        <w:rPr>
+          <w:ins w:id="70" w:author="John Sullivan" w:date="2013-05-20T09:44:00Z"/>
+          <w:color w:val="1B1B1B"/>
+        </w:rPr>
+        <w:pPrChange w:id="71" w:author="John Sullivan" w:date="2013-05-20T09:44:00Z">
+          <w:pPr>
+            <w:pStyle w:val="ListParagraph"/>
+            <w:ind w:left="0"/>
+          </w:pPr>
+        </w:pPrChange>
+      </w:pPr>
+      <w:ins w:id="72" w:author="John Sullivan" w:date="2013-05-20T09:44:00Z">
+        <w:r>
+          <w:rPr>
+            <w:color w:val="1B1B1B"/>
+          </w:rPr>
+          <w:t>M</w:t>
+        </w:r>
+        <w:r>
+          <w:rPr>
+            <w:color w:val="1B1B1B"/>
+          </w:rPr>
+          <w:t>anually add students to the system</w:t>
+        </w:r>
+      </w:ins>
+    </w:p>
+    <w:p>
+      <w:pPr>
+        <w:pStyle w:val="ListParagraph"/>
+        <w:numPr>
+          <w:ilvl w:val="1"/>
+          <w:numId w:val="33"/>
+        </w:numPr>
+        <w:rPr>
+          <w:ins w:id="73" w:author="John Sullivan" w:date="2013-05-20T09:44:00Z"/>
+          <w:color w:val="1B1B1B"/>
+        </w:rPr>
+        <w:pPrChange w:id="74" w:author="John Sullivan" w:date="2013-05-20T09:44:00Z">
+          <w:pPr>
+            <w:pStyle w:val="ListParagraph"/>
+            <w:ind w:left="0"/>
+          </w:pPr>
+        </w:pPrChange>
+      </w:pPr>
+      <w:ins w:id="75" w:author="John Sullivan" w:date="2013-05-20T09:44:00Z">
+        <w:r>
+          <w:rPr>
+            <w:color w:val="1B1B1B"/>
+          </w:rPr>
+          <w:t>Can we tie in with class rosters in Maine Street?</w:t>
+        </w:r>
+      </w:ins>
+    </w:p>
+    <w:p>
+      <w:pPr>
+        <w:pStyle w:val="ListParagraph"/>
+        <w:numPr>
+          <w:ilvl w:val="1"/>
+          <w:numId w:val="33"/>
+        </w:numPr>
+        <w:rPr>
+          <w:ins w:id="76" w:author="John Sullivan" w:date="2013-05-20T10:14:00Z"/>
+          <w:color w:val="1B1B1B"/>
+        </w:rPr>
+        <w:pPrChange w:id="77" w:author="John Sullivan" w:date="2013-05-20T09:44:00Z">
+          <w:pPr>
+            <w:pStyle w:val="ListParagraph"/>
+            <w:ind w:left="0"/>
+          </w:pPr>
+        </w:pPrChange>
+      </w:pPr>
+      <w:ins w:id="78" w:author="John Sullivan" w:date="2013-05-20T09:44:00Z">
+        <w:r>
+          <w:rPr>
+            <w:color w:val="1B1B1B"/>
+          </w:rPr>
+          <w:t>S</w:t>
+        </w:r>
+        <w:r>
+          <w:rPr>
+            <w:color w:val="1B1B1B"/>
+          </w:rPr>
+          <w:t>tudent receives a notification via email</w:t>
+        </w:r>
+      </w:ins>
+    </w:p>
+    <w:p>
+      <w:pPr>
+        <w:pStyle w:val="ListParagraph"/>
+        <w:numPr>
+          <w:ilvl w:val="1"/>
+          <w:numId w:val="33"/>
+        </w:numPr>
+        <w:rPr>
+          <w:ins w:id="79" w:author="John Sullivan" w:date="2013-05-20T10:14:00Z"/>
+          <w:color w:val="0000FF"/>
+          <w:rPrChange w:id="80" w:author="John Sullivan" w:date="2013-05-20T10:15:00Z">
+            <w:rPr>
+              <w:ins w:id="81" w:author="John Sullivan" w:date="2013-05-20T10:14:00Z"/>
+              <w:color w:val="1B1B1B"/>
+            </w:rPr>
+          </w:rPrChange>
+        </w:rPr>
+      </w:pPr>
+      <w:ins w:id="82" w:author="John Sullivan" w:date="2013-05-20T10:14:00Z">
+        <w:r>
+          <w:rPr>
+            <w:color w:val="0000FF"/>
+            <w:rPrChange w:id="83" w:author="John Sullivan" w:date="2013-05-20T10:15:00Z">
+              <w:rPr>
+                <w:color w:val="0000FF"/>
+              </w:rPr>
+            </w:rPrChange>
+          </w:rPr>
+          <w:t>Student UI:</w:t>
+        </w:r>
+      </w:ins>
+    </w:p>
+    <w:p>
+      <w:pPr>
+        <w:pStyle w:val="ListParagraph"/>
+        <w:numPr>
+          <w:ilvl w:val="2"/>
+          <w:numId w:val="33"/>
+        </w:numPr>
+        <w:rPr>
+          <w:ins w:id="84" w:author="John Sullivan" w:date="2013-05-20T10:14:00Z"/>
+          <w:color w:val="0000FF"/>
+          <w:rPrChange w:id="85" w:author="John Sullivan" w:date="2013-05-20T10:15:00Z">
+            <w:rPr>
+              <w:ins w:id="86" w:author="John Sullivan" w:date="2013-05-20T10:14:00Z"/>
+              <w:color w:val="1B1B1B"/>
+            </w:rPr>
+          </w:rPrChange>
+        </w:rPr>
+      </w:pPr>
+      <w:ins w:id="87" w:author="John Sullivan" w:date="2013-05-20T10:14:00Z">
+        <w:r>
+          <w:rPr>
+            <w:color w:val="0000FF"/>
+            <w:rPrChange w:id="88" w:author="John Sullivan" w:date="2013-05-20T10:15:00Z">
+              <w:rPr>
+                <w:color w:val="0000FF"/>
+              </w:rPr>
+            </w:rPrChange>
+          </w:rPr>
+          <w:t>Search for and request a class</w:t>
+        </w:r>
+      </w:ins>
+    </w:p>
+    <w:p>
+      <w:pPr>
+        <w:pStyle w:val="ListParagraph"/>
+        <w:numPr>
+          <w:ilvl w:val="2"/>
+          <w:numId w:val="33"/>
+        </w:numPr>
+        <w:rPr>
+          <w:ins w:id="89" w:author="John Sullivan" w:date="2013-05-20T10:15:00Z"/>
+          <w:color w:val="0000FF"/>
+          <w:rPrChange w:id="90" w:author="John Sullivan" w:date="2013-05-20T10:15:00Z">
+            <w:rPr>
+              <w:ins w:id="91" w:author="John Sullivan" w:date="2013-05-20T10:15:00Z"/>
+              <w:color w:val="0000FF"/>
+            </w:rPr>
+          </w:rPrChange>
+        </w:rPr>
+        <w:pPrChange w:id="92" w:author="John Sullivan" w:date="2013-05-20T10:14:00Z">
+          <w:pPr>
+            <w:pStyle w:val="ListParagraph"/>
+            <w:ind w:left="0"/>
+          </w:pPr>
+        </w:pPrChange>
+      </w:pPr>
+      <w:ins w:id="93" w:author="John Sullivan" w:date="2013-05-20T10:14:00Z">
+        <w:r>
+          <w:rPr>
+            <w:color w:val="0000FF"/>
+            <w:rPrChange w:id="94" w:author="John Sullivan" w:date="2013-05-20T10:15:00Z">
+              <w:rPr>
+                <w:color w:val="1B1B1B"/>
+              </w:rPr>
+            </w:rPrChange>
+          </w:rPr>
+          <w:t>Validate or reject a class invitation</w:t>
+        </w:r>
+      </w:ins>
+    </w:p>
+    <w:p>
+      <w:pPr>
+        <w:pStyle w:val="ListParagraph"/>
+        <w:numPr>
+          <w:ilvl w:val="2"/>
+          <w:numId w:val="33"/>
+        </w:numPr>
+        <w:rPr>
+          <w:ins w:id="95" w:author="John Sullivan" w:date="2013-05-20T09:40:00Z"/>
+          <w:color w:val="0000FF"/>
+          <w:rPrChange w:id="96" w:author="John Sullivan" w:date="2013-05-20T10:15:00Z">
+            <w:rPr>
+              <w:ins w:id="97" w:author="John Sullivan" w:date="2013-05-20T09:40:00Z"/>
+              <w:color w:val="1B1B1B"/>
+            </w:rPr>
+          </w:rPrChange>
+        </w:rPr>
+        <w:pPrChange w:id="98" w:author="John Sullivan" w:date="2013-05-20T10:14:00Z">
+          <w:pPr>
+            <w:pStyle w:val="ListParagraph"/>
+            <w:ind w:left="0"/>
+          </w:pPr>
+        </w:pPrChange>
+      </w:pPr>
+      <w:ins w:id="99" w:author="John Sullivan" w:date="2013-05-20T10:15:00Z">
+        <w:r>
+          <w:rPr>
+            <w:color w:val="0000FF"/>
+            <w:rPrChange w:id="100" w:author="John Sullivan" w:date="2013-05-20T10:15:00Z">
+              <w:rPr>
+                <w:color w:val="0000FF"/>
+              </w:rPr>
+            </w:rPrChange>
+          </w:rPr>
+          <w:t>Quit/Drop a class</w:t>
+        </w:r>
+      </w:ins>
+    </w:p>
+    <w:p>
+      <w:pPr>
+        <w:pStyle w:val="ListParagraph"/>
+        <w:numPr>
+          <w:ilvl w:val="0"/>
+          <w:numId w:val="33"/>
+        </w:numPr>
+        <w:rPr>
+          <w:ins w:id="101" w:author="John Sullivan" w:date="2013-05-20T09:55:00Z"/>
+          <w:color w:val="1B1B1B"/>
+        </w:rPr>
+        <w:pPrChange w:id="102" w:author="John Sullivan" w:date="2013-05-20T09:43:00Z">
+          <w:pPr>
+            <w:pStyle w:val="ListParagraph"/>
+            <w:ind w:left="0"/>
+          </w:pPr>
+        </w:pPrChange>
+      </w:pPr>
+      <w:ins w:id="103" w:author="John Sullivan" w:date="2013-05-20T09:40:00Z">
+        <w:r>
+          <w:rPr>
+            <w:color w:val="1B1B1B"/>
+          </w:rPr>
+          <w:t>Create assignment</w:t>
+        </w:r>
+      </w:ins>
+    </w:p>
+    <w:p>
+      <w:pPr>
+        <w:pStyle w:val="ListParagraph"/>
+        <w:numPr>
+          <w:ilvl w:val="1"/>
+          <w:numId w:val="33"/>
+        </w:numPr>
+        <w:rPr>
+          <w:ins w:id="104" w:author="John Sullivan" w:date="2013-05-20T09:59:00Z"/>
+          <w:color w:val="1B1B1B"/>
+        </w:rPr>
+      </w:pPr>
+      <w:ins w:id="105" w:author="John Sullivan" w:date="2013-05-20T09:56:00Z">
+        <w:r>
+          <w:rPr>
+            <w:color w:val="1B1B1B"/>
+          </w:rPr>
+          <w:t>On class page, faculty creates assignment</w:t>
+        </w:r>
+      </w:ins>
+    </w:p>
+    <w:p>
+      <w:pPr>
+        <w:pStyle w:val="ListParagraph"/>
+        <w:numPr>
+          <w:ilvl w:val="1"/>
+          <w:numId w:val="33"/>
+        </w:numPr>
+        <w:rPr>
+          <w:ins w:id="106" w:author="John Sullivan" w:date="2013-05-20T09:56:00Z"/>
+          <w:color w:val="1B1B1B"/>
+        </w:rPr>
+      </w:pPr>
+      <w:ins w:id="107" w:author="John Sullivan" w:date="2013-05-20T09:59:00Z">
+        <w:r>
+          <w:rPr>
+            <w:color w:val="1B1B1B"/>
+          </w:rPr>
+          <w:t>Create DUE DATE</w:t>
+        </w:r>
+      </w:ins>
+      <w:ins w:id="108" w:author="John Sullivan" w:date="2013-05-20T10:00:00Z">
+        <w:r>
+          <w:rPr>
+            <w:color w:val="1B1B1B"/>
+          </w:rPr>
+          <w:t xml:space="preserve"> – timeframe, can close entries</w:t>
+        </w:r>
+      </w:ins>
+    </w:p>
+    <w:p>
+      <w:pPr>
+        <w:pStyle w:val="ListParagraph"/>
+        <w:numPr>
+          <w:ilvl w:val="1"/>
+          <w:numId w:val="33"/>
+        </w:numPr>
+        <w:rPr>
+          <w:ins w:id="109" w:author="John Sullivan" w:date="2013-05-20T09:40:00Z"/>
+          <w:color w:val="1B1B1B"/>
+          <w:rPrChange w:id="110" w:author="John Sullivan" w:date="2013-05-20T09:57:00Z">
+            <w:rPr>
+              <w:ins w:id="111" w:author="John Sullivan" w:date="2013-05-20T09:40:00Z"/>
+            </w:rPr>
+          </w:rPrChange>
+        </w:rPr>
+        <w:pPrChange w:id="112" w:author="John Sullivan" w:date="2013-05-20T09:57:00Z">
+          <w:pPr>
+            <w:pStyle w:val="ListParagraph"/>
+            <w:ind w:left="0"/>
+          </w:pPr>
+        </w:pPrChange>
+      </w:pPr>
+      <w:ins w:id="113" w:author="John Sullivan" w:date="2013-05-20T09:56:00Z">
+        <w:r>
+          <w:rPr>
+            <w:color w:val="1B1B1B"/>
+          </w:rPr>
+          <w:t>Student receives a notification via email</w:t>
+        </w:r>
+      </w:ins>
+    </w:p>
+    <w:p>
+      <w:pPr>
+        <w:pStyle w:val="ListParagraph"/>
+        <w:numPr>
+          <w:ilvl w:val="0"/>
+          <w:numId w:val="33"/>
+        </w:numPr>
+        <w:rPr>
+          <w:ins w:id="114" w:author="John Sullivan" w:date="2013-05-20T09:57:00Z"/>
+          <w:color w:val="1B1B1B"/>
+        </w:rPr>
+        <w:pPrChange w:id="115" w:author="John Sullivan" w:date="2013-05-20T09:43:00Z">
+          <w:pPr>
+            <w:pStyle w:val="ListParagraph"/>
+            <w:ind w:left="0"/>
+          </w:pPr>
+        </w:pPrChange>
+      </w:pPr>
+      <w:ins w:id="116" w:author="John Sullivan" w:date="2013-05-20T09:40:00Z">
+        <w:r>
+          <w:rPr>
+            <w:color w:val="1B1B1B"/>
+          </w:rPr>
+          <w:t>Create assessment criteria</w:t>
+        </w:r>
+      </w:ins>
+    </w:p>
+    <w:p>
+      <w:pPr>
+        <w:pStyle w:val="ListParagraph"/>
+        <w:numPr>
+          <w:ilvl w:val="1"/>
+          <w:numId w:val="33"/>
+        </w:numPr>
+        <w:rPr>
+          <w:ins w:id="117" w:author="John Sullivan" w:date="2013-05-20T10:10:00Z"/>
+          <w:color w:val="1B1B1B"/>
+        </w:rPr>
+        <w:pPrChange w:id="118" w:author="John Sullivan" w:date="2013-05-20T09:57:00Z">
+          <w:pPr>
+            <w:pStyle w:val="ListParagraph"/>
+            <w:ind w:left="0"/>
+          </w:pPr>
+        </w:pPrChange>
+      </w:pPr>
+      <w:ins w:id="119" w:author="John Sullivan" w:date="2013-05-20T09:57:00Z">
+        <w:r>
+          <w:rPr>
+            <w:color w:val="1B1B1B"/>
+          </w:rPr>
+          <w:t>Once assignment is created, can create assessment criteria</w:t>
+        </w:r>
+      </w:ins>
+    </w:p>
+    <w:p>
+      <w:pPr>
+        <w:pStyle w:val="ListParagraph"/>
+        <w:numPr>
+          <w:ilvl w:val="2"/>
+          <w:numId w:val="33"/>
+        </w:numPr>
+        <w:rPr>
+          <w:ins w:id="120" w:author="John Sullivan" w:date="2013-05-20T10:10:00Z"/>
+          <w:color w:val="1B1B1B"/>
+        </w:rPr>
+        <w:pPrChange w:id="121" w:author="John Sullivan" w:date="2013-05-20T10:10:00Z">
+          <w:pPr>
+            <w:pStyle w:val="ListParagraph"/>
+            <w:ind w:left="0"/>
+          </w:pPr>
+        </w:pPrChange>
+      </w:pPr>
+      <w:ins w:id="122" w:author="John Sullivan" w:date="2013-05-20T10:10:00Z">
+        <w:r>
+          <w:rPr>
+            <w:color w:val="1B1B1B"/>
+          </w:rPr>
+          <w:t>2 types of assessment questions:</w:t>
+        </w:r>
+      </w:ins>
+    </w:p>
+    <w:p>
+      <w:pPr>
+        <w:pStyle w:val="ListParagraph"/>
+        <w:numPr>
+          <w:ilvl w:val="3"/>
+          <w:numId w:val="33"/>
+        </w:numPr>
+        <w:rPr>
+          <w:ins w:id="123" w:author="John Sullivan" w:date="2013-05-20T10:10:00Z"/>
+          <w:color w:val="1B1B1B"/>
+        </w:rPr>
+        <w:pPrChange w:id="124" w:author="John Sullivan" w:date="2013-05-20T10:10:00Z">
+          <w:pPr>
+            <w:pStyle w:val="ListParagraph"/>
+            <w:ind w:left="0"/>
+          </w:pPr>
+        </w:pPrChange>
+      </w:pPr>
+      <w:ins w:id="125" w:author="John Sullivan" w:date="2013-05-20T10:10:00Z">
+        <w:r>
+          <w:rPr>
+            <w:color w:val="1B1B1B"/>
+          </w:rPr>
+          <w:t>Rating from 1 to 10</w:t>
+        </w:r>
+      </w:ins>
+    </w:p>
+    <w:p>
+      <w:pPr>
+        <w:pStyle w:val="ListParagraph"/>
+        <w:numPr>
+          <w:ilvl w:val="3"/>
+          <w:numId w:val="33"/>
+        </w:numPr>
+        <w:rPr>
+          <w:ins w:id="126" w:author="John Sullivan" w:date="2013-05-20T09:59:00Z"/>
+          <w:color w:val="1B1B1B"/>
+        </w:rPr>
+        <w:pPrChange w:id="127" w:author="John Sullivan" w:date="2013-05-20T10:10:00Z">
+          <w:pPr>
+            <w:pStyle w:val="ListParagraph"/>
+            <w:ind w:left="0"/>
+          </w:pPr>
+        </w:pPrChange>
+      </w:pPr>
+      <w:ins w:id="128" w:author="John Sullivan" w:date="2013-05-20T10:11:00Z">
+        <w:r>
+          <w:rPr>
+            <w:color w:val="1B1B1B"/>
+          </w:rPr>
+          <w:t>Textbox for comments</w:t>
+        </w:r>
+      </w:ins>
+    </w:p>
+    <w:p>
+      <w:pPr>
+        <w:pStyle w:val="ListParagraph"/>
+        <w:numPr>
+          <w:ilvl w:val="1"/>
+          <w:numId w:val="33"/>
+        </w:numPr>
+        <w:rPr>
+          <w:ins w:id="129" w:author="John Sullivan" w:date="2013-05-20T10:00:00Z"/>
+          <w:color w:val="1B1B1B"/>
+        </w:rPr>
+      </w:pPr>
+      <w:ins w:id="130" w:author="John Sullivan" w:date="2013-05-20T10:00:00Z">
+        <w:r>
+          <w:rPr>
+            <w:color w:val="1B1B1B"/>
+          </w:rPr>
+          <w:t>Create DUE DATE – timeframe, can close entries</w:t>
+        </w:r>
+      </w:ins>
+    </w:p>
+    <w:p>
+      <w:pPr>
+        <w:pStyle w:val="ListParagraph"/>
+        <w:numPr>
+          <w:ilvl w:val="1"/>
+          <w:numId w:val="33"/>
+        </w:numPr>
+        <w:rPr>
+          <w:ins w:id="131" w:author="John Sullivan" w:date="2013-05-20T09:40:00Z"/>
+          <w:color w:val="1B1B1B"/>
+          <w:rPrChange w:id="132" w:author="John Sullivan" w:date="2013-05-20T10:03:00Z">
+            <w:rPr>
+              <w:ins w:id="133" w:author="John Sullivan" w:date="2013-05-20T09:40:00Z"/>
+            </w:rPr>
+          </w:rPrChange>
+        </w:rPr>
+        <w:pPrChange w:id="134" w:author="John Sullivan" w:date="2013-05-20T10:03:00Z">
+          <w:pPr>
+            <w:pStyle w:val="ListParagraph"/>
+            <w:ind w:left="0"/>
+          </w:pPr>
+        </w:pPrChange>
+      </w:pPr>
+      <w:ins w:id="135" w:author="John Sullivan" w:date="2013-05-20T09:59:00Z">
+        <w:r>
+          <w:rPr>
+            <w:color w:val="1B1B1B"/>
+          </w:rPr>
+          <w:t>Student receives a notification via email</w:t>
+        </w:r>
+      </w:ins>
+    </w:p>
+    <w:p>
+      <w:pPr>
+        <w:pStyle w:val="ListParagraph"/>
+        <w:numPr>
+          <w:ilvl w:val="0"/>
+          <w:numId w:val="33"/>
+        </w:numPr>
+        <w:rPr>
+          <w:ins w:id="136" w:author="John Sullivan" w:date="2013-05-20T10:03:00Z"/>
+          <w:color w:val="1B1B1B"/>
+        </w:rPr>
+        <w:pPrChange w:id="137" w:author="John Sullivan" w:date="2013-05-20T09:43:00Z">
+          <w:pPr>
+            <w:pStyle w:val="ListParagraph"/>
+            <w:ind w:left="0"/>
+          </w:pPr>
+        </w:pPrChange>
+      </w:pPr>
+      <w:ins w:id="138" w:author="John Sullivan" w:date="2013-05-20T10:03:00Z">
+        <w:r>
+          <w:rPr>
+            <w:color w:val="1B1B1B"/>
+          </w:rPr>
+          <w:t xml:space="preserve">Assessment Page - </w:t>
+        </w:r>
+      </w:ins>
+      <w:ins w:id="139" w:author="John Sullivan" w:date="2013-05-20T09:41:00Z">
+        <w:r>
+          <w:rPr>
+            <w:color w:val="1B1B1B"/>
+          </w:rPr>
+          <w:t>Aggregate the result somewhere</w:t>
+        </w:r>
+      </w:ins>
+    </w:p>
+    <w:p>
+      <w:pPr>
+        <w:pStyle w:val="ListParagraph"/>
+        <w:numPr>
+          <w:ilvl w:val="1"/>
+          <w:numId w:val="33"/>
+        </w:numPr>
+        <w:rPr>
+          <w:ins w:id="140" w:author="John Sullivan" w:date="2013-05-20T10:03:00Z"/>
+          <w:color w:val="1B1B1B"/>
+        </w:rPr>
+        <w:pPrChange w:id="141" w:author="John Sullivan" w:date="2013-05-20T10:03:00Z">
+          <w:pPr>
+            <w:pStyle w:val="ListParagraph"/>
+            <w:ind w:left="0"/>
+          </w:pPr>
+        </w:pPrChange>
+      </w:pPr>
+      <w:ins w:id="142" w:author="John Sullivan" w:date="2013-05-20T10:03:00Z">
+        <w:r>
+          <w:rPr>
+            <w:color w:val="1B1B1B"/>
+          </w:rPr>
+          <w:t xml:space="preserve">Stats: </w:t>
+        </w:r>
+      </w:ins>
+    </w:p>
+    <w:p>
+      <w:pPr>
+        <w:pStyle w:val="ListParagraph"/>
+        <w:numPr>
+          <w:ilvl w:val="2"/>
+          <w:numId w:val="33"/>
+        </w:numPr>
+        <w:rPr>
+          <w:ins w:id="143" w:author="John Sullivan" w:date="2013-05-20T10:03:00Z"/>
+          <w:color w:val="1B1B1B"/>
+        </w:rPr>
+        <w:pPrChange w:id="144" w:author="John Sullivan" w:date="2013-05-20T10:03:00Z">
+          <w:pPr>
+            <w:pStyle w:val="ListParagraph"/>
+            <w:ind w:left="0"/>
+          </w:pPr>
+        </w:pPrChange>
+      </w:pPr>
+      <w:ins w:id="145" w:author="John Sullivan" w:date="2013-05-20T10:03:00Z">
+        <w:r>
+          <w:rPr>
+            <w:color w:val="1B1B1B"/>
+          </w:rPr>
+          <w:t>Who has completed/not completed</w:t>
+        </w:r>
+      </w:ins>
+      <w:ins w:id="146" w:author="John Sullivan" w:date="2013-05-20T10:07:00Z">
+        <w:r>
+          <w:rPr>
+            <w:color w:val="1B1B1B"/>
+          </w:rPr>
+          <w:t>…</w:t>
+        </w:r>
+        <w:proofErr w:type="gramStart"/>
+        <w:r>
+          <w:rPr>
+            <w:color w:val="1B1B1B"/>
+          </w:rPr>
+          <w:t>.</w:t>
+        </w:r>
+        <w:proofErr w:type="gramEnd"/>
+        <w:r>
+          <w:rPr>
+            <w:color w:val="1B1B1B"/>
+          </w:rPr>
+          <w:t xml:space="preserve"> X out of Y completed</w:t>
+        </w:r>
+      </w:ins>
+    </w:p>
+    <w:p>
+      <w:pPr>
+        <w:pStyle w:val="ListParagraph"/>
+        <w:numPr>
+          <w:ilvl w:val="1"/>
+          <w:numId w:val="33"/>
+        </w:numPr>
+        <w:rPr>
+          <w:ins w:id="147" w:author="John Sullivan" w:date="2013-05-20T10:07:00Z"/>
+          <w:color w:val="1B1B1B"/>
+        </w:rPr>
+        <w:pPrChange w:id="148" w:author="John Sullivan" w:date="2013-05-20T10:07:00Z">
+          <w:pPr>
+            <w:pStyle w:val="ListParagraph"/>
+            <w:ind w:left="0"/>
+          </w:pPr>
+        </w:pPrChange>
+      </w:pPr>
+      <w:ins w:id="149" w:author="John Sullivan" w:date="2013-05-20T10:07:00Z">
+        <w:r>
+          <w:rPr>
+            <w:color w:val="1B1B1B"/>
+          </w:rPr>
+          <w:t>Aggregated results of each assessment item</w:t>
+        </w:r>
+      </w:ins>
+    </w:p>
+    <w:p>
+      <w:pPr>
+        <w:pStyle w:val="ListParagraph"/>
+        <w:numPr>
+          <w:ilvl w:val="1"/>
+          <w:numId w:val="33"/>
+        </w:numPr>
+        <w:rPr>
+          <w:ins w:id="150" w:author="John Sullivan" w:date="2013-05-20T10:19:00Z"/>
+          <w:color w:val="1B1B1B"/>
+        </w:rPr>
+        <w:pPrChange w:id="151" w:author="John Sullivan" w:date="2013-05-20T10:07:00Z">
+          <w:pPr>
+            <w:pStyle w:val="ListParagraph"/>
+            <w:ind w:left="0"/>
+          </w:pPr>
+        </w:pPrChange>
+      </w:pPr>
+      <w:ins w:id="152" w:author="John Sullivan" w:date="2013-05-20T10:08:00Z">
+        <w:r>
+          <w:rPr>
+            <w:color w:val="1B1B1B"/>
+          </w:rPr>
+          <w:t>Ratings/sorting…</w:t>
+        </w:r>
+      </w:ins>
+    </w:p>
+    <w:p>
+      <w:pPr>
+        <w:pStyle w:val="ListParagraph"/>
+        <w:numPr>
+          <w:ilvl w:val="1"/>
+          <w:numId w:val="33"/>
+        </w:numPr>
+        <w:rPr>
+          <w:ins w:id="153" w:author="John Sullivan" w:date="2013-05-20T10:16:00Z"/>
+          <w:color w:val="1B1B1B"/>
+        </w:rPr>
+        <w:pPrChange w:id="154" w:author="John Sullivan" w:date="2013-05-20T10:07:00Z">
+          <w:pPr>
+            <w:pStyle w:val="ListParagraph"/>
+            <w:ind w:left="0"/>
+          </w:pPr>
+        </w:pPrChange>
+      </w:pPr>
+      <w:ins w:id="155" w:author="John Sullivan" w:date="2013-05-20T10:19:00Z">
+        <w:r>
+          <w:rPr>
+            <w:color w:val="1B1B1B"/>
+          </w:rPr>
+          <w:t>Option to make class rankings public to the entire class</w:t>
+        </w:r>
+      </w:ins>
+      <w:ins w:id="156" w:author="John Sullivan" w:date="2013-05-20T10:08:00Z">
+        <w:r>
+          <w:rPr>
+            <w:color w:val="1B1B1B"/>
+          </w:rPr>
+          <w:t xml:space="preserve"> </w:t>
+        </w:r>
+      </w:ins>
+    </w:p>
+    <w:p>
+      <w:pPr>
+        <w:pStyle w:val="ListParagraph"/>
+        <w:numPr>
+          <w:ilvl w:val="1"/>
+          <w:numId w:val="33"/>
+        </w:numPr>
+        <w:rPr>
+          <w:ins w:id="157" w:author="John Sullivan" w:date="2013-05-20T10:16:00Z"/>
+          <w:color w:val="0000FF"/>
+        </w:rPr>
+      </w:pPr>
+      <w:ins w:id="158" w:author="John Sullivan" w:date="2013-05-20T10:16:00Z">
+        <w:r>
+          <w:rPr>
+            <w:color w:val="0000FF"/>
+          </w:rPr>
+          <w:t>Student UI:</w:t>
+        </w:r>
+      </w:ins>
+    </w:p>
+    <w:p>
+      <w:pPr>
+        <w:pStyle w:val="ListParagraph"/>
+        <w:numPr>
+          <w:ilvl w:val="2"/>
+          <w:numId w:val="33"/>
+        </w:numPr>
+        <w:rPr>
+          <w:ins w:id="159" w:author="John Sullivan" w:date="2013-05-20T10:16:00Z"/>
+          <w:color w:val="0000FF"/>
+        </w:rPr>
+      </w:pPr>
+      <w:ins w:id="160" w:author="John Sullivan" w:date="2013-05-20T10:16:00Z">
+        <w:r>
+          <w:rPr>
+            <w:color w:val="0000FF"/>
+          </w:rPr>
+          <w:t>Be able to see the assessment on your own project</w:t>
+        </w:r>
+      </w:ins>
+    </w:p>
+    <w:p>
+      <w:pPr>
+        <w:pStyle w:val="ListParagraph"/>
+        <w:numPr>
+          <w:ilvl w:val="2"/>
+          <w:numId w:val="33"/>
+        </w:numPr>
+        <w:rPr>
+          <w:ins w:id="161" w:author="John Sullivan" w:date="2013-05-20T10:16:00Z"/>
+          <w:color w:val="0000FF"/>
+        </w:rPr>
+      </w:pPr>
+      <w:ins w:id="162" w:author="John Sullivan" w:date="2013-05-20T10:16:00Z">
+        <w:r>
+          <w:rPr>
+            <w:color w:val="0000FF"/>
+          </w:rPr>
+          <w:t xml:space="preserve">During the time frame on the </w:t>
+        </w:r>
+      </w:ins>
+      <w:ins w:id="163" w:author="John Sullivan" w:date="2013-05-20T10:17:00Z">
+        <w:r>
+          <w:rPr>
+            <w:color w:val="0000FF"/>
+          </w:rPr>
+          <w:t>project</w:t>
+        </w:r>
+      </w:ins>
+      <w:ins w:id="164" w:author="John Sullivan" w:date="2013-05-20T10:16:00Z">
+        <w:r>
+          <w:rPr>
+            <w:color w:val="0000FF"/>
+          </w:rPr>
+          <w:t xml:space="preserve"> </w:t>
+        </w:r>
+      </w:ins>
+      <w:ins w:id="165" w:author="John Sullivan" w:date="2013-05-20T10:17:00Z">
+        <w:r>
+          <w:rPr>
+            <w:color w:val="0000FF"/>
+          </w:rPr>
+          <w:t>page</w:t>
+        </w:r>
+      </w:ins>
+    </w:p>
+    <w:p>
+      <w:pPr>
+        <w:pStyle w:val="ListParagraph"/>
+        <w:ind w:left="1080"/>
+        <w:rPr>
+          <w:ins w:id="166" w:author="John Sullivan" w:date="2013-05-20T09:37:00Z"/>
+          <w:color w:val="1B1B1B"/>
+        </w:rPr>
+        <w:pPrChange w:id="167" w:author="John Sullivan" w:date="2013-05-20T10:16:00Z">
+          <w:pPr>
+            <w:pStyle w:val="ListParagraph"/>
+            <w:ind w:left="0"/>
+          </w:pPr>
+        </w:pPrChange>
+      </w:pPr>
+    </w:p>
+    <w:p>
+      <w:pPr>
+        <w:pStyle w:val="ListParagraph"/>
+        <w:ind w:left="0"/>
+        <w:rPr>
+          <w:ins w:id="168" w:author="John Sullivan" w:date="2013-05-20T09:36:00Z"/>
+          <w:color w:val="1B1B1B"/>
+        </w:rPr>
+      </w:pPr>
+    </w:p>
+    <w:p>
+      <w:pPr>
+        <w:pStyle w:val="ListParagraph"/>
+        <w:ind w:left="0"/>
+        <w:rPr>
+          <w:ins w:id="169" w:author="John Sullivan" w:date="2013-05-20T09:36:00Z"/>
+          <w:color w:val="1B1B1B"/>
+        </w:rPr>
+      </w:pPr>
+    </w:p>
+    <w:p>
+      <w:pPr>
+        <w:pStyle w:val="ListParagraph"/>
+        <w:ind w:left="0"/>
+        <w:rPr>
+          <w:ins w:id="170" w:author="John Sullivan" w:date="2013-05-20T09:36:00Z"/>
+          <w:color w:val="1B1B1B"/>
+        </w:rPr>
+      </w:pPr>
+    </w:p>
+    <w:p>
+      <w:pPr>
+        <w:pStyle w:val="ListParagraph"/>
+        <w:ind w:left="0"/>
+        <w:rPr>
+          <w:ins w:id="171" w:author="John Sullivan" w:date="2013-05-20T09:36:00Z"/>
+          <w:color w:val="1B1B1B"/>
+        </w:rPr>
+      </w:pPr>
+    </w:p>
+    <w:p>
+      <w:pPr>
+        <w:pStyle w:val="ListParagraph"/>
+        <w:ind w:left="0"/>
+        <w:rPr>
+          <w:ins w:id="172" w:author="John Sullivan" w:date="2013-05-20T09:36:00Z"/>
+          <w:color w:val="1B1B1B"/>
+        </w:rPr>
+      </w:pPr>
+    </w:p>
+    <w:p>
+      <w:pPr>
+        <w:pStyle w:val="ListParagraph"/>
+        <w:ind w:left="0"/>
+        <w:rPr>
+          <w:ins w:id="173" w:author="John Sullivan" w:date="2013-05-20T09:36:00Z"/>
+          <w:color w:val="1B1B1B"/>
+        </w:rPr>
+      </w:pPr>
+    </w:p>
+    <w:p>
+      <w:pPr>
+        <w:pStyle w:val="ListParagraph"/>
+        <w:ind w:left="0"/>
+        <w:rPr>
+          <w:del w:id="174" w:author="John Sullivan" w:date="2013-05-20T11:20:00Z"/>
+          <w:color w:val="1B1B1B"/>
+        </w:rPr>
+      </w:pPr>
+    </w:p>
+    <w:p>
+      <w:pPr>
+        <w:pStyle w:val="ListParagraph"/>
+        <w:ind w:left="0"/>
+        <w:rPr>
+          <w:del w:id="175" w:author="admin" w:date="2013-05-16T13:47:00Z"/>
+          <w:color w:val="1B1B1B"/>
+        </w:rPr>
+      </w:pPr>
+      <w:del w:id="176" w:author="admin" w:date="2013-05-16T13:47:00Z">
         <w:r>
           <w:rPr>
             <w:color w:val="1B1B1B"/>
@@ -3527,11 +5172,11 @@
         <w:pStyle w:val="ListParagraph"/>
         <w:ind w:left="0"/>
         <w:rPr>
-          <w:del w:id="4" w:author="admin" w:date="2013-05-16T13:47:00Z"/>
-          <w:color w:val="1B1B1B"/>
-        </w:rPr>
-      </w:pPr>
-      <w:del w:id="5" w:author="admin" w:date="2013-05-16T13:47:00Z">
+          <w:del w:id="177" w:author="admin" w:date="2013-05-16T13:47:00Z"/>
+          <w:color w:val="1B1B1B"/>
+        </w:rPr>
+      </w:pPr>
+      <w:del w:id="178" w:author="admin" w:date="2013-05-16T13:47:00Z">
         <w:r>
           <w:rPr>
             <w:color w:val="FF2712"/>
@@ -3544,7 +5189,10 @@
       <w:pPr>
         <w:pStyle w:val="ListParagraph"/>
         <w:ind w:left="0"/>
-        <w:pPrChange w:id="6" w:author="admin" w:date="2013-05-16T13:47:00Z">
+        <w:rPr>
+          <w:del w:id="179" w:author="John Sullivan" w:date="2013-05-20T11:20:00Z"/>
+        </w:rPr>
+        <w:pPrChange w:id="180" w:author="admin" w:date="2013-05-16T13:47:00Z">
           <w:pPr>
             <w:pStyle w:val="ListParagraph"/>
           </w:pPr>
@@ -3597,7 +5245,7 @@
       <w:r>
         <w:t>Within that class, the faculty member would be able to create “Assignments”</w:t>
       </w:r>
-      <w:ins w:id="7" w:author="admin" w:date="2013-05-16T13:48:00Z">
+      <w:ins w:id="181" w:author="admin" w:date="2013-05-16T13:48:00Z">
         <w:r>
           <w:t>, the following would be controlled through a “manage classes” page and a “manage assessments” page that faculty members would have access to</w:t>
         </w:r>
@@ -3665,7 +5313,7 @@
           <w:numId w:val="29"/>
         </w:numPr>
         <w:rPr>
-          <w:ins w:id="8" w:author="admin" w:date="2013-05-16T13:43:00Z"/>
+          <w:ins w:id="182" w:author="admin" w:date="2013-05-16T13:43:00Z"/>
         </w:rPr>
       </w:pPr>
       <w:r>
@@ -3680,10 +5328,10 @@
           <w:numId w:val="29"/>
         </w:numPr>
         <w:rPr>
-          <w:ins w:id="9" w:author="admin" w:date="2013-05-16T13:43:00Z"/>
-        </w:rPr>
-      </w:pPr>
-      <w:ins w:id="10" w:author="admin" w:date="2013-05-16T13:43:00Z">
+          <w:ins w:id="183" w:author="admin" w:date="2013-05-16T13:43:00Z"/>
+        </w:rPr>
+      </w:pPr>
+      <w:ins w:id="184" w:author="admin" w:date="2013-05-16T13:43:00Z">
         <w:r>
           <w:t>Faculty would have the option to control when assessments are available</w:t>
         </w:r>
@@ -3697,10 +5345,10 @@
           <w:numId w:val="29"/>
         </w:numPr>
         <w:rPr>
-          <w:ins w:id="11" w:author="admin" w:date="2013-05-16T13:44:00Z"/>
-        </w:rPr>
-      </w:pPr>
-      <w:ins w:id="12" w:author="admin" w:date="2013-05-16T13:43:00Z">
+          <w:ins w:id="185" w:author="admin" w:date="2013-05-16T13:44:00Z"/>
+        </w:rPr>
+      </w:pPr>
+      <w:ins w:id="186" w:author="admin" w:date="2013-05-16T13:43:00Z">
         <w:r>
           <w:t>Faculty would have pre-defined messages that would be sent to all students in a “class” or “assignment”</w:t>
         </w:r>
@@ -3708,7 +5356,7 @@
           <w:t xml:space="preserve">, such as </w:t>
         </w:r>
       </w:ins>
-      <w:ins w:id="13" w:author="admin" w:date="2013-05-16T13:44:00Z">
+      <w:ins w:id="187" w:author="admin" w:date="2013-05-16T13:44:00Z">
         <w:r>
           <w:t>“You have a new assignment to complete” or “your projects in assignment 1 are ready to be assessed.”</w:t>
         </w:r>
@@ -3722,10 +5370,10 @@
           <w:numId w:val="29"/>
         </w:numPr>
         <w:rPr>
-          <w:ins w:id="14" w:author="admin" w:date="2013-05-16T13:46:00Z"/>
-        </w:rPr>
-      </w:pPr>
-      <w:ins w:id="15" w:author="admin" w:date="2013-05-16T13:44:00Z">
+          <w:ins w:id="188" w:author="admin" w:date="2013-05-16T13:46:00Z"/>
+        </w:rPr>
+      </w:pPr>
+      <w:ins w:id="189" w:author="admin" w:date="2013-05-16T13:44:00Z">
         <w:r>
           <w:t>Faculty can define the number of assessments that each student would have to complete, this would require an algorithm that balances the projects so that they all receive close to the same number of assessments</w:t>
         </w:r>
@@ -3738,7 +5386,7 @@
           <w:ilvl w:val="0"/>
           <w:numId w:val="29"/>
         </w:numPr>
-        <w:pPrChange w:id="16" w:author="admin" w:date="2013-05-16T13:46:00Z">
+        <w:pPrChange w:id="190" w:author="admin" w:date="2013-05-16T13:46:00Z">
           <w:pPr>
             <w:pStyle w:val="ListParagraph"/>
             <w:numPr>
@@ -3749,7 +5397,7 @@
           </w:pPr>
         </w:pPrChange>
       </w:pPr>
-      <w:ins w:id="17" w:author="admin" w:date="2013-05-16T13:46:00Z">
+      <w:ins w:id="191" w:author="admin" w:date="2013-05-16T13:46:00Z">
         <w:r>
           <w:t>Each student will have a “my classes” page where they can view all their classes, and in turn go to specific class pages (which would show any assignments, any notifications about that class, and all the members of the class.</w:t>
         </w:r>
@@ -3900,7 +5548,7 @@
       <w:r>
         <w:t xml:space="preserve"> or top</w:t>
       </w:r>
-      <w:ins w:id="18" w:author="admin" w:date="2013-05-16T13:49:00Z">
+      <w:ins w:id="192" w:author="admin" w:date="2013-05-16T13:49:00Z">
         <w:r>
           <w:t>i</w:t>
         </w:r>
@@ -3923,7 +5571,15 @@
         </w:numPr>
       </w:pPr>
       <w:r>
-        <w:t>The questions could be contextualized by the owner, allowing the question to be linked to a specific part of the project (a picture, certain pages of a paper, a section of a video, etc)</w:t>
+        <w:t xml:space="preserve">The questions could be contextualized by the owner, allowing the question to be linked to a specific part of the project (a picture, certain pages of a paper, a section of a video, </w:t>
+      </w:r>
+      <w:proofErr w:type="spellStart"/>
+      <w:r>
+        <w:t>etc</w:t>
+      </w:r>
+      <w:proofErr w:type="spellEnd"/>
+      <w:r>
+        <w:t>)</w:t>
       </w:r>
     </w:p>
     <w:p>
@@ -3945,7 +5601,15 @@
         </w:numPr>
       </w:pPr>
       <w:r>
-        <w:t>The owner would be able to specify whether they want comments, a rating (a scale of 1-5, 1-10, etc), or both as a response to the field they have selected. For most questions, it is likely that only a comment field would be requested, and the ratings would be used more for the assessment topics</w:t>
+        <w:t xml:space="preserve">The owner would be able to specify whether they want comments, a rating (a scale of 1-5, 1-10, </w:t>
+      </w:r>
+      <w:proofErr w:type="spellStart"/>
+      <w:r>
+        <w:t>etc</w:t>
+      </w:r>
+      <w:proofErr w:type="spellEnd"/>
+      <w:r>
+        <w:t>), or both as a response to the field they have selected. For most questions, it is likely that only a comment field would be requested, and the ratings would be used more for the assessment topics</w:t>
       </w:r>
     </w:p>
     <w:p>
@@ -3973,7 +5637,15 @@
         </w:numPr>
       </w:pPr>
       <w:r>
-        <w:t>Upon reaching their project, the owner would be able to “view assessments” of that project, which would initialize a window overlayed in front of the project. The window would display a list of all questions/topics used for assessment, and any cumulative ratings. Clicking on a question would provide a drop-down list of all comments and any ratings associated with the comments.</w:t>
+        <w:t xml:space="preserve">Upon reaching their project, the owner would be able to “view assessments” of that project, which would initialize a window </w:t>
+      </w:r>
+      <w:proofErr w:type="spellStart"/>
+      <w:r>
+        <w:t>overlayed</w:t>
+      </w:r>
+      <w:proofErr w:type="spellEnd"/>
+      <w:r>
+        <w:t xml:space="preserve"> in front of the project. The window would display a list of all questions/topics used for assessment, and any cumulative ratings. Clicking on a question would provide a drop-down list of all comments and any ratings associated with the comments.</w:t>
       </w:r>
     </w:p>
     <w:p>
@@ -3983,7 +5655,7 @@
           <w:numId w:val="22"/>
         </w:numPr>
         <w:rPr>
-          <w:ins w:id="19" w:author="admin" w:date="2013-05-16T13:49:00Z"/>
+          <w:ins w:id="193" w:author="admin" w:date="2013-05-16T13:49:00Z"/>
         </w:rPr>
       </w:pPr>
       <w:r>
@@ -3997,8 +5669,13 @@
         <w:t xml:space="preserve"> certain</w:t>
       </w:r>
       <w:r>
-        <w:t xml:space="preserve"> class, department, etc</w:t>
-      </w:r>
+        <w:t xml:space="preserve"> class, department, </w:t>
+      </w:r>
+      <w:proofErr w:type="spellStart"/>
+      <w:r>
+        <w:t>etc</w:t>
+      </w:r>
+      <w:proofErr w:type="spellEnd"/>
       <w:r>
         <w:t xml:space="preserve"> can complete them</w:t>
       </w:r>
@@ -4012,7 +5689,7 @@
           <w:ilvl w:val="0"/>
           <w:numId w:val="22"/>
         </w:numPr>
-        <w:pPrChange w:id="20" w:author="admin" w:date="2013-05-16T13:49:00Z">
+        <w:pPrChange w:id="194" w:author="admin" w:date="2013-05-16T13:49:00Z">
           <w:pPr>
             <w:numPr>
               <w:ilvl w:val="1"/>
@@ -4022,13 +5699,11 @@
           </w:pPr>
         </w:pPrChange>
       </w:pPr>
-      <w:ins w:id="21" w:author="admin" w:date="2013-05-16T13:49:00Z">
+      <w:ins w:id="195" w:author="admin" w:date="2013-05-16T13:49:00Z">
         <w:r>
           <w:t>There should also be a method of reviewing work that allows direct interaction with the project, for example: editing a paper for grammar and showing the marks that have been made</w:t>
         </w:r>
       </w:ins>
-      <w:bookmarkStart w:id="22" w:name="_GoBack"/>
-      <w:bookmarkEnd w:id="22"/>
     </w:p>
     <w:p/>
     <w:p>
@@ -4067,6 +5742,9 @@
           <w:ilvl w:val="0"/>
           <w:numId w:val="23"/>
         </w:numPr>
+        <w:rPr>
+          <w:del w:id="196" w:author="John Sullivan" w:date="2013-05-20T11:21:00Z"/>
+        </w:rPr>
       </w:pPr>
       <w:r>
         <w:t>Within the “Contact Us” page, there would be an “About” section that would describe the portfolio system (and ASAP?)</w:t>
@@ -4075,18 +5753,35 @@
     <w:p>
       <w:pPr>
         <w:pStyle w:val="ListParagraph"/>
+        <w:numPr>
+          <w:ilvl w:val="0"/>
+          <w:numId w:val="23"/>
+        </w:numPr>
         <w:ind w:left="0"/>
+        <w:rPr>
+          <w:del w:id="197" w:author="John Sullivan" w:date="2013-05-20T11:21:00Z"/>
+        </w:rPr>
+        <w:pPrChange w:id="198" w:author="John Sullivan" w:date="2013-05-20T11:21:00Z">
+          <w:pPr>
+            <w:pStyle w:val="ListParagraph"/>
+            <w:ind w:left="0"/>
+          </w:pPr>
+        </w:pPrChange>
       </w:pPr>
     </w:p>
     <w:p>
       <w:pPr>
         <w:pStyle w:val="ListParagraph"/>
         <w:ind w:left="0"/>
-      </w:pPr>
-    </w:p>
-    <w:p>
-      <w:pPr>
-        <w:rPr>
+        <w:rPr>
+          <w:del w:id="199" w:author="John Sullivan" w:date="2013-05-20T11:21:00Z"/>
+        </w:rPr>
+      </w:pPr>
+    </w:p>
+    <w:p>
+      <w:pPr>
+        <w:rPr>
+          <w:del w:id="200" w:author="John Sullivan" w:date="2013-05-20T11:21:00Z"/>
           <w:b/>
           <w:color w:val="0C2833"/>
           <w:u w:val="single"/>
@@ -4096,6 +5791,7 @@
     <w:p>
       <w:pPr>
         <w:rPr>
+          <w:del w:id="201" w:author="John Sullivan" w:date="2013-05-20T11:21:00Z"/>
           <w:b/>
           <w:color w:val="0C2833"/>
           <w:u w:val="single"/>
@@ -4104,11 +5800,18 @@
     </w:p>
     <w:p>
       <w:pPr>
+        <w:numPr>
+          <w:ilvl w:val="0"/>
+          <w:numId w:val="23"/>
+        </w:numPr>
         <w:rPr>
           <w:b/>
           <w:color w:val="0C2833"/>
           <w:u w:val="single"/>
         </w:rPr>
+        <w:pPrChange w:id="202" w:author="John Sullivan" w:date="2013-05-20T11:21:00Z">
+          <w:pPr/>
+        </w:pPrChange>
       </w:pPr>
     </w:p>
     <w:p>
@@ -4163,11 +5866,19 @@
           <w:sz w:val="36"/>
         </w:rPr>
       </w:pPr>
-      <w:r>
-        <w:rPr>
-          <w:color w:val="1B1B1B"/>
-        </w:rPr>
-        <w:t>list the different path for a user to find work/student</w:t>
+      <w:proofErr w:type="gramStart"/>
+      <w:r>
+        <w:rPr>
+          <w:color w:val="1B1B1B"/>
+        </w:rPr>
+        <w:t>list</w:t>
+      </w:r>
+      <w:proofErr w:type="gramEnd"/>
+      <w:r>
+        <w:rPr>
+          <w:color w:val="1B1B1B"/>
+        </w:rPr>
+        <w:t xml:space="preserve"> the different path for a user to find work/student</w:t>
       </w:r>
     </w:p>
     <w:p>
@@ -4182,17 +5893,25 @@
         </w:tabs>
         <w:ind w:left="935" w:hanging="215"/>
         <w:rPr>
-          <w:ins w:id="23" w:author="admin" w:date="2013-05-16T13:42:00Z"/>
+          <w:ins w:id="203" w:author="admin" w:date="2013-05-16T13:42:00Z"/>
           <w:rFonts w:ascii="Arial Bold" w:hAnsi="Arial Bold"/>
           <w:color w:val="0C2833"/>
           <w:sz w:val="36"/>
         </w:rPr>
       </w:pPr>
-      <w:r>
-        <w:rPr>
-          <w:color w:val="1B1B1B"/>
-        </w:rPr>
-        <w:t>there is one sitemap for anonymous users and one sitemap for all members (signed-in users)</w:t>
+      <w:proofErr w:type="gramStart"/>
+      <w:r>
+        <w:rPr>
+          <w:color w:val="1B1B1B"/>
+        </w:rPr>
+        <w:t>there</w:t>
+      </w:r>
+      <w:proofErr w:type="gramEnd"/>
+      <w:r>
+        <w:rPr>
+          <w:color w:val="1B1B1B"/>
+        </w:rPr>
+        <w:t xml:space="preserve"> is one sitemap for anonymous users and one sitemap for all members (signed-in users)</w:t>
       </w:r>
     </w:p>
     <w:p>
@@ -4506,17 +6225,27 @@
       </w:r>
     </w:p>
     <w:p>
+      <w:proofErr w:type="gramStart"/>
       <w:r>
         <w:t>The initial pag</w:t>
       </w:r>
       <w:r>
         <w:t>e that a member (signed-in user) would see when they visit the site (or when the sign-in).</w:t>
       </w:r>
+      <w:proofErr w:type="gramEnd"/>
       <w:r>
         <w:t xml:space="preserve"> There would be work displayed on the homepage in some capacity</w:t>
       </w:r>
       <w:r>
-        <w:t>, which would reflect the users history and profile (comments, bookmarks, interests, etc)</w:t>
+        <w:t xml:space="preserve">, which would reflect the users history and profile (comments, bookmarks, interests, </w:t>
+      </w:r>
+      <w:proofErr w:type="spellStart"/>
+      <w:r>
+        <w:t>etc</w:t>
+      </w:r>
+      <w:proofErr w:type="spellEnd"/>
+      <w:r>
+        <w:t>)</w:t>
       </w:r>
     </w:p>
     <w:p/>
@@ -4578,7 +6307,23 @@
     </w:p>
     <w:p>
       <w:r>
-        <w:t>From the homepage (if logged-in) the user would be able to access their profile page which would show information about them as defined when they create their account (name, profile picture, year, major, dept, interests, an about section, etc). The page would also display a section with the users work (upon the first time visiting their profile, it might prompt the user to create a portfolio)</w:t>
+        <w:t xml:space="preserve">From the homepage (if logged-in) the user would be able to access their profile page which would show information about them as defined when they create their account (name, profile picture, year, major, </w:t>
+      </w:r>
+      <w:proofErr w:type="spellStart"/>
+      <w:r>
+        <w:t>dept</w:t>
+      </w:r>
+      <w:proofErr w:type="spellEnd"/>
+      <w:r>
+        <w:t xml:space="preserve">, interests, an about section, </w:t>
+      </w:r>
+      <w:proofErr w:type="spellStart"/>
+      <w:r>
+        <w:t>etc</w:t>
+      </w:r>
+      <w:proofErr w:type="spellEnd"/>
+      <w:r>
+        <w:t>). The page would also display a section with the users work (upon the first time visiting their profile, it might prompt the user to create a portfolio)</w:t>
       </w:r>
       <w:r>
         <w:t xml:space="preserve">. </w:t>
@@ -4930,7 +6675,35 @@
         <w:rPr>
           <w:color w:val="0C2833"/>
         </w:rPr>
-        <w:t>This page would allow the user to browse work/profiles. Upon first visiting the page, the user would see all the projects in the portfolio system. It would have a method to explore departments, categories, classes and any other fields deemed appropriate: each field would have a drop-down list of all members of that field (a list of departments in the department field, etc). The lists would be organized so that the user could easily sort through them (organize alphabetically, organize departments by college, classes by department, etc). Exploring a field would change what work is displayed on the discovery page to only show work in that field.</w:t>
+        <w:t xml:space="preserve">This page would allow the user to browse work/profiles. Upon first visiting the page, the user would see all the projects in the portfolio system. It would have a method to explore departments, categories, classes and any other fields deemed appropriate: each field would have a drop-down list of all members of that field (a list of departments in the department field, </w:t>
+      </w:r>
+      <w:proofErr w:type="spellStart"/>
+      <w:r>
+        <w:rPr>
+          <w:color w:val="0C2833"/>
+        </w:rPr>
+        <w:t>etc</w:t>
+      </w:r>
+      <w:proofErr w:type="spellEnd"/>
+      <w:r>
+        <w:rPr>
+          <w:color w:val="0C2833"/>
+        </w:rPr>
+        <w:t xml:space="preserve">). The lists would be organized so that the user could easily sort through them (organize alphabetically, organize departments by college, classes by department, </w:t>
+      </w:r>
+      <w:proofErr w:type="spellStart"/>
+      <w:r>
+        <w:rPr>
+          <w:color w:val="0C2833"/>
+        </w:rPr>
+        <w:t>etc</w:t>
+      </w:r>
+      <w:proofErr w:type="spellEnd"/>
+      <w:r>
+        <w:rPr>
+          <w:color w:val="0C2833"/>
+        </w:rPr>
+        <w:t>). Exploring a field would change what work is displayed on the discovery page to only show work in that field.</w:t>
       </w:r>
       <w:r>
         <w:rPr>
@@ -5080,12 +6853,14 @@
           <w:color w:val="1B1B1B"/>
         </w:rPr>
       </w:pPr>
+      <w:proofErr w:type="gramStart"/>
       <w:r>
         <w:rPr>
           <w:color w:val="1B1B1B"/>
         </w:rPr>
         <w:t>homepage</w:t>
       </w:r>
+      <w:proofErr w:type="gramEnd"/>
     </w:p>
     <w:p>
       <w:pPr>
@@ -5102,12 +6877,14 @@
           <w:color w:val="1B1B1B"/>
         </w:rPr>
       </w:pPr>
+      <w:proofErr w:type="gramStart"/>
       <w:r>
         <w:rPr>
           <w:color w:val="1B1B1B"/>
         </w:rPr>
         <w:t>profile</w:t>
       </w:r>
+      <w:proofErr w:type="gramEnd"/>
     </w:p>
     <w:p>
       <w:pPr>
@@ -5124,11 +6901,19 @@
           <w:color w:val="1B1B1B"/>
         </w:rPr>
       </w:pPr>
-      <w:r>
-        <w:rPr>
-          <w:color w:val="1B1B1B"/>
-        </w:rPr>
-        <w:t>discovering work</w:t>
+      <w:proofErr w:type="gramStart"/>
+      <w:r>
+        <w:rPr>
+          <w:color w:val="1B1B1B"/>
+        </w:rPr>
+        <w:t>discovering</w:t>
+      </w:r>
+      <w:proofErr w:type="gramEnd"/>
+      <w:r>
+        <w:rPr>
+          <w:color w:val="1B1B1B"/>
+        </w:rPr>
+        <w:t xml:space="preserve"> work</w:t>
       </w:r>
     </w:p>
     <w:p>
@@ -5146,11 +6931,19 @@
           <w:color w:val="1B1B1B"/>
         </w:rPr>
       </w:pPr>
-      <w:r>
-        <w:rPr>
-          <w:color w:val="1B1B1B"/>
-        </w:rPr>
-        <w:t>creating new project from A to Z</w:t>
+      <w:proofErr w:type="gramStart"/>
+      <w:r>
+        <w:rPr>
+          <w:color w:val="1B1B1B"/>
+        </w:rPr>
+        <w:t>creating</w:t>
+      </w:r>
+      <w:proofErr w:type="gramEnd"/>
+      <w:r>
+        <w:rPr>
+          <w:color w:val="1B1B1B"/>
+        </w:rPr>
+        <w:t xml:space="preserve"> new project from A to Z</w:t>
       </w:r>
     </w:p>
     <w:p>
@@ -5168,11 +6961,33 @@
           <w:color w:val="1B1B1B"/>
         </w:rPr>
       </w:pPr>
-      <w:r>
-        <w:rPr>
-          <w:color w:val="1B1B1B"/>
-        </w:rPr>
-        <w:t>registering and connexion page</w:t>
+      <w:proofErr w:type="gramStart"/>
+      <w:r>
+        <w:rPr>
+          <w:color w:val="1B1B1B"/>
+        </w:rPr>
+        <w:t>registering</w:t>
+      </w:r>
+      <w:proofErr w:type="gramEnd"/>
+      <w:r>
+        <w:rPr>
+          <w:color w:val="1B1B1B"/>
+        </w:rPr>
+        <w:t xml:space="preserve"> and </w:t>
+      </w:r>
+      <w:proofErr w:type="spellStart"/>
+      <w:r>
+        <w:rPr>
+          <w:color w:val="1B1B1B"/>
+        </w:rPr>
+        <w:t>connexion</w:t>
+      </w:r>
+      <w:proofErr w:type="spellEnd"/>
+      <w:r>
+        <w:rPr>
+          <w:color w:val="1B1B1B"/>
+        </w:rPr>
+        <w:t xml:space="preserve"> page</w:t>
       </w:r>
     </w:p>
     <w:p>
@@ -5190,11 +7005,19 @@
           <w:color w:val="1B1B1B"/>
         </w:rPr>
       </w:pPr>
-      <w:r>
-        <w:rPr>
-          <w:color w:val="1B1B1B"/>
-        </w:rPr>
-        <w:t>managing portfolio work</w:t>
+      <w:proofErr w:type="gramStart"/>
+      <w:r>
+        <w:rPr>
+          <w:color w:val="1B1B1B"/>
+        </w:rPr>
+        <w:t>managing</w:t>
+      </w:r>
+      <w:proofErr w:type="gramEnd"/>
+      <w:r>
+        <w:rPr>
+          <w:color w:val="1B1B1B"/>
+        </w:rPr>
+        <w:t xml:space="preserve"> portfolio work</w:t>
       </w:r>
     </w:p>
     <w:p>
@@ -5504,7 +7327,15 @@
         <w:tab/>
       </w:r>
       <w:r>
-        <w:t>The user could be able to control who is able to provide feedback</w:t>
+        <w:t xml:space="preserve">The user could be able to control </w:t>
+      </w:r>
+      <w:proofErr w:type="gramStart"/>
+      <w:r>
+        <w:t>who</w:t>
+      </w:r>
+      <w:proofErr w:type="gramEnd"/>
+      <w:r>
+        <w:t xml:space="preserve"> is able to provide feedback</w:t>
       </w:r>
     </w:p>
     <w:p>
@@ -5515,11 +7346,16 @@
           <w:numId w:val="27"/>
         </w:numPr>
       </w:pPr>
+      <w:proofErr w:type="gramStart"/>
       <w:r>
         <w:t>t</w:t>
       </w:r>
       <w:r>
-        <w:t xml:space="preserve">his could control different levels of feedback, i.e.: </w:t>
+        <w:t>his</w:t>
+      </w:r>
+      <w:proofErr w:type="gramEnd"/>
+      <w:r>
+        <w:t xml:space="preserve"> could control different levels of feedback, i.e.: </w:t>
       </w:r>
     </w:p>
     <w:p>
@@ -5579,21 +7415,23 @@
       <w:pPr>
         <w:pStyle w:val="ListParagraph"/>
         <w:rPr>
-          <w:rFonts w:hAnsi="Symbol"/>
-          <w:color w:val="1B1B1B"/>
-        </w:rPr>
-      </w:pPr>
-    </w:p>
-    <w:p>
+          <w:rFonts w:hAnsi="Symbol" w:hint="eastAsia"/>
+          <w:color w:val="1B1B1B"/>
+        </w:rPr>
+      </w:pPr>
+    </w:p>
+    <w:p>
+      <w:proofErr w:type="gramStart"/>
       <w:r>
         <w:t>Department specific pages &gt; categories as well?</w:t>
       </w:r>
-    </w:p>
-    <w:p>
-      <w:pPr>
-        <w:pStyle w:val="ListParagraph"/>
-        <w:rPr>
-          <w:rFonts w:hAnsi="Symbol"/>
+      <w:proofErr w:type="gramEnd"/>
+    </w:p>
+    <w:p>
+      <w:pPr>
+        <w:pStyle w:val="ListParagraph"/>
+        <w:rPr>
+          <w:rFonts w:hAnsi="Symbol" w:hint="eastAsia"/>
           <w:color w:val="1B1B1B"/>
         </w:rPr>
       </w:pPr>
@@ -5608,7 +7446,7 @@
           <w:highlight w:val="yellow"/>
         </w:rPr>
       </w:pPr>
-      <w:commentRangeStart w:id="24"/>
+      <w:commentRangeStart w:id="204"/>
       <w:r>
         <w:rPr>
           <w:color w:val="FF2712"/>
@@ -5714,7 +7552,7 @@
         <w:t>&lt;timeframe&gt;</w:t>
       </w:r>
     </w:p>
-    <w:commentRangeEnd w:id="24"/>
+    <w:commentRangeEnd w:id="204"/>
     <w:p>
       <w:pPr>
         <w:pStyle w:val="ListParagraph"/>
@@ -5730,7 +7568,7 @@
         <w:rPr>
           <w:rStyle w:val="CommentReference"/>
         </w:rPr>
-        <w:commentReference w:id="24"/>
+        <w:commentReference w:id="204"/>
       </w:r>
     </w:p>
     <w:p>
@@ -6010,12 +7848,21 @@
           <w:shd w:val="clear" w:color="auto" w:fill="FFFF00"/>
         </w:rPr>
       </w:pPr>
+      <w:proofErr w:type="gramStart"/>
       <w:r>
         <w:rPr>
           <w:color w:val="1B1B1B"/>
           <w:shd w:val="clear" w:color="auto" w:fill="FFFF00"/>
         </w:rPr>
-        <w:t>should these be separated into two separate available functions, or just keeping one or the other?</w:t>
+        <w:t>should</w:t>
+      </w:r>
+      <w:proofErr w:type="gramEnd"/>
+      <w:r>
+        <w:rPr>
+          <w:color w:val="1B1B1B"/>
+          <w:shd w:val="clear" w:color="auto" w:fill="FFFF00"/>
+        </w:rPr>
+        <w:t xml:space="preserve"> these be separated into two separate available functions, or just keeping one or the other?</w:t>
       </w:r>
     </w:p>
     <w:p>
@@ -6067,7 +7914,23 @@
           <w:color w:val="1B1B1B"/>
           <w:shd w:val="clear" w:color="auto" w:fill="FFFF00"/>
         </w:rPr>
-        <w:t xml:space="preserve">Rate = Scoring system: 1-5 stars, grading, etc.  </w:t>
+        <w:t xml:space="preserve">Rate = </w:t>
+      </w:r>
+      <w:proofErr w:type="gramStart"/>
+      <w:r>
+        <w:rPr>
+          <w:color w:val="1B1B1B"/>
+          <w:shd w:val="clear" w:color="auto" w:fill="FFFF00"/>
+        </w:rPr>
+        <w:t>Scoring</w:t>
+      </w:r>
+      <w:proofErr w:type="gramEnd"/>
+      <w:r>
+        <w:rPr>
+          <w:color w:val="1B1B1B"/>
+          <w:shd w:val="clear" w:color="auto" w:fill="FFFF00"/>
+        </w:rPr>
+        <w:t xml:space="preserve"> system: 1-5 stars, grading, etc.  </w:t>
       </w:r>
     </w:p>
     <w:p>
@@ -6161,7 +8024,7 @@
 
 <file path=word/comments.xml><?xml version="1.0" encoding="utf-8"?>
 <w:comments xmlns:wpc="http://schemas.microsoft.com/office/word/2010/wordprocessingCanvas" xmlns:mo="http://schemas.microsoft.com/office/mac/office/2008/main" xmlns:mc="http://schemas.openxmlformats.org/markup-compatibility/2006" xmlns:mv="urn:schemas-microsoft-com:mac:vml" xmlns:o="urn:schemas-microsoft-com:office:office" xmlns:r="http://schemas.openxmlformats.org/officeDocument/2006/relationships" xmlns:m="http://schemas.openxmlformats.org/officeDocument/2006/math" xmlns:v="urn:schemas-microsoft-com:vml" xmlns:wp14="http://schemas.microsoft.com/office/word/2010/wordprocessingDrawing" xmlns:wp="http://schemas.openxmlformats.org/drawingml/2006/wordprocessingDrawing" xmlns:w10="urn:schemas-microsoft-com:office:word" xmlns:w="http://schemas.openxmlformats.org/wordprocessingml/2006/main" xmlns:w14="http://schemas.microsoft.com/office/word/2010/wordml" xmlns:wpg="http://schemas.microsoft.com/office/word/2010/wordprocessingGroup" xmlns:wpi="http://schemas.microsoft.com/office/word/2010/wordprocessingInk" xmlns:wne="http://schemas.microsoft.com/office/word/2006/wordml" xmlns:wps="http://schemas.microsoft.com/office/word/2010/wordprocessingShape" mc:Ignorable="w14 wp14">
-  <w:comment w:id="24" w:author="Patric Skigen" w:date="2013-05-08T14:06:00Z" w:initials="PS">
+  <w:comment w:id="204" w:author="Patric Skigen" w:date="2013-05-08T14:06:00Z" w:initials="PS">
     <w:p>
       <w:pPr>
         <w:pStyle w:val="CommentText"/>
@@ -6225,7 +8088,7 @@
       <w:rPr>
         <w:noProof/>
       </w:rPr>
-      <w:t>12</w:t>
+      <w:t>6</w:t>
     </w:r>
     <w:r>
       <w:fldChar w:fldCharType="end"/>
@@ -6260,7 +8123,7 @@
       <w:rPr>
         <w:noProof/>
       </w:rPr>
-      <w:t>11</w:t>
+      <w:t>5</w:t>
     </w:r>
     <w:r>
       <w:fldChar w:fldCharType="end"/>
@@ -6293,7 +8156,7 @@
   <w:abstractNum w:abstractNumId="0">
     <w:nsid w:val="FFFFFF1D"/>
     <w:multiLevelType w:val="multilevel"/>
-    <w:tmpl w:val="CB16B700"/>
+    <w:tmpl w:val="12580C94"/>
     <w:lvl w:ilvl="0">
       <w:start w:val="1"/>
       <w:numFmt w:val="bullet"/>
@@ -8505,6 +10368,92 @@
     </w:lvl>
   </w:abstractNum>
   <w:abstractNum w:abstractNumId="16">
+    <w:nsid w:val="08DF06B4"/>
+    <w:multiLevelType w:val="hybridMultilevel"/>
+    <w:tmpl w:val="CFE41808"/>
+    <w:lvl w:ilvl="0" w:tplc="0409000F">
+      <w:start w:val="1"/>
+      <w:numFmt w:val="decimal"/>
+      <w:lvlText w:val="%1."/>
+      <w:lvlJc w:val="left"/>
+      <w:pPr>
+        <w:ind w:left="720" w:hanging="360"/>
+      </w:pPr>
+    </w:lvl>
+    <w:lvl w:ilvl="1" w:tplc="04090019" w:tentative="1">
+      <w:start w:val="1"/>
+      <w:numFmt w:val="lowerLetter"/>
+      <w:lvlText w:val="%2."/>
+      <w:lvlJc w:val="left"/>
+      <w:pPr>
+        <w:ind w:left="1440" w:hanging="360"/>
+      </w:pPr>
+    </w:lvl>
+    <w:lvl w:ilvl="2" w:tplc="0409001B" w:tentative="1">
+      <w:start w:val="1"/>
+      <w:numFmt w:val="lowerRoman"/>
+      <w:lvlText w:val="%3."/>
+      <w:lvlJc w:val="right"/>
+      <w:pPr>
+        <w:ind w:left="2160" w:hanging="180"/>
+      </w:pPr>
+    </w:lvl>
+    <w:lvl w:ilvl="3" w:tplc="0409000F" w:tentative="1">
+      <w:start w:val="1"/>
+      <w:numFmt w:val="decimal"/>
+      <w:lvlText w:val="%4."/>
+      <w:lvlJc w:val="left"/>
+      <w:pPr>
+        <w:ind w:left="2880" w:hanging="360"/>
+      </w:pPr>
+    </w:lvl>
+    <w:lvl w:ilvl="4" w:tplc="04090019" w:tentative="1">
+      <w:start w:val="1"/>
+      <w:numFmt w:val="lowerLetter"/>
+      <w:lvlText w:val="%5."/>
+      <w:lvlJc w:val="left"/>
+      <w:pPr>
+        <w:ind w:left="3600" w:hanging="360"/>
+      </w:pPr>
+    </w:lvl>
+    <w:lvl w:ilvl="5" w:tplc="0409001B" w:tentative="1">
+      <w:start w:val="1"/>
+      <w:numFmt w:val="lowerRoman"/>
+      <w:lvlText w:val="%6."/>
+      <w:lvlJc w:val="right"/>
+      <w:pPr>
+        <w:ind w:left="4320" w:hanging="180"/>
+      </w:pPr>
+    </w:lvl>
+    <w:lvl w:ilvl="6" w:tplc="0409000F" w:tentative="1">
+      <w:start w:val="1"/>
+      <w:numFmt w:val="decimal"/>
+      <w:lvlText w:val="%7."/>
+      <w:lvlJc w:val="left"/>
+      <w:pPr>
+        <w:ind w:left="5040" w:hanging="360"/>
+      </w:pPr>
+    </w:lvl>
+    <w:lvl w:ilvl="7" w:tplc="04090019" w:tentative="1">
+      <w:start w:val="1"/>
+      <w:numFmt w:val="lowerLetter"/>
+      <w:lvlText w:val="%8."/>
+      <w:lvlJc w:val="left"/>
+      <w:pPr>
+        <w:ind w:left="5760" w:hanging="360"/>
+      </w:pPr>
+    </w:lvl>
+    <w:lvl w:ilvl="8" w:tplc="0409001B" w:tentative="1">
+      <w:start w:val="1"/>
+      <w:numFmt w:val="lowerRoman"/>
+      <w:lvlText w:val="%9."/>
+      <w:lvlJc w:val="right"/>
+      <w:pPr>
+        <w:ind w:left="6480" w:hanging="180"/>
+      </w:pPr>
+    </w:lvl>
+  </w:abstractNum>
+  <w:abstractNum w:abstractNumId="17">
     <w:nsid w:val="0E0621B2"/>
     <w:multiLevelType w:val="hybridMultilevel"/>
     <w:tmpl w:val="6C22F546"/>
@@ -8617,7 +10566,93 @@
       </w:rPr>
     </w:lvl>
   </w:abstractNum>
-  <w:abstractNum w:abstractNumId="17">
+  <w:abstractNum w:abstractNumId="18">
+    <w:nsid w:val="1B9D0DAD"/>
+    <w:multiLevelType w:val="hybridMultilevel"/>
+    <w:tmpl w:val="A0FA0E42"/>
+    <w:lvl w:ilvl="0" w:tplc="0409000F">
+      <w:start w:val="1"/>
+      <w:numFmt w:val="decimal"/>
+      <w:lvlText w:val="%1."/>
+      <w:lvlJc w:val="left"/>
+      <w:pPr>
+        <w:ind w:left="720" w:hanging="360"/>
+      </w:pPr>
+    </w:lvl>
+    <w:lvl w:ilvl="1" w:tplc="04090019">
+      <w:start w:val="1"/>
+      <w:numFmt w:val="lowerLetter"/>
+      <w:lvlText w:val="%2."/>
+      <w:lvlJc w:val="left"/>
+      <w:pPr>
+        <w:ind w:left="1440" w:hanging="360"/>
+      </w:pPr>
+    </w:lvl>
+    <w:lvl w:ilvl="2" w:tplc="0409001B">
+      <w:start w:val="1"/>
+      <w:numFmt w:val="lowerRoman"/>
+      <w:lvlText w:val="%3."/>
+      <w:lvlJc w:val="right"/>
+      <w:pPr>
+        <w:ind w:left="2160" w:hanging="180"/>
+      </w:pPr>
+    </w:lvl>
+    <w:lvl w:ilvl="3" w:tplc="0409000F" w:tentative="1">
+      <w:start w:val="1"/>
+      <w:numFmt w:val="decimal"/>
+      <w:lvlText w:val="%4."/>
+      <w:lvlJc w:val="left"/>
+      <w:pPr>
+        <w:ind w:left="2880" w:hanging="360"/>
+      </w:pPr>
+    </w:lvl>
+    <w:lvl w:ilvl="4" w:tplc="04090019" w:tentative="1">
+      <w:start w:val="1"/>
+      <w:numFmt w:val="lowerLetter"/>
+      <w:lvlText w:val="%5."/>
+      <w:lvlJc w:val="left"/>
+      <w:pPr>
+        <w:ind w:left="3600" w:hanging="360"/>
+      </w:pPr>
+    </w:lvl>
+    <w:lvl w:ilvl="5" w:tplc="0409001B" w:tentative="1">
+      <w:start w:val="1"/>
+      <w:numFmt w:val="lowerRoman"/>
+      <w:lvlText w:val="%6."/>
+      <w:lvlJc w:val="right"/>
+      <w:pPr>
+        <w:ind w:left="4320" w:hanging="180"/>
+      </w:pPr>
+    </w:lvl>
+    <w:lvl w:ilvl="6" w:tplc="0409000F" w:tentative="1">
+      <w:start w:val="1"/>
+      <w:numFmt w:val="decimal"/>
+      <w:lvlText w:val="%7."/>
+      <w:lvlJc w:val="left"/>
+      <w:pPr>
+        <w:ind w:left="5040" w:hanging="360"/>
+      </w:pPr>
+    </w:lvl>
+    <w:lvl w:ilvl="7" w:tplc="04090019" w:tentative="1">
+      <w:start w:val="1"/>
+      <w:numFmt w:val="lowerLetter"/>
+      <w:lvlText w:val="%8."/>
+      <w:lvlJc w:val="left"/>
+      <w:pPr>
+        <w:ind w:left="5760" w:hanging="360"/>
+      </w:pPr>
+    </w:lvl>
+    <w:lvl w:ilvl="8" w:tplc="0409001B" w:tentative="1">
+      <w:start w:val="1"/>
+      <w:numFmt w:val="lowerRoman"/>
+      <w:lvlText w:val="%9."/>
+      <w:lvlJc w:val="right"/>
+      <w:pPr>
+        <w:ind w:left="6480" w:hanging="180"/>
+      </w:pPr>
+    </w:lvl>
+  </w:abstractNum>
+  <w:abstractNum w:abstractNumId="19">
     <w:nsid w:val="20093BDD"/>
     <w:multiLevelType w:val="hybridMultilevel"/>
     <w:tmpl w:val="ADE487D0"/>
@@ -8730,7 +10765,7 @@
       </w:rPr>
     </w:lvl>
   </w:abstractNum>
-  <w:abstractNum w:abstractNumId="18">
+  <w:abstractNum w:abstractNumId="20">
     <w:nsid w:val="22DA4326"/>
     <w:multiLevelType w:val="hybridMultilevel"/>
     <w:tmpl w:val="8ECA3F4A"/>
@@ -8843,7 +10878,7 @@
       </w:rPr>
     </w:lvl>
   </w:abstractNum>
-  <w:abstractNum w:abstractNumId="19">
+  <w:abstractNum w:abstractNumId="21">
     <w:nsid w:val="251C57CB"/>
     <w:multiLevelType w:val="hybridMultilevel"/>
     <w:tmpl w:val="B54EE5EA"/>
@@ -8956,7 +10991,7 @@
       </w:rPr>
     </w:lvl>
   </w:abstractNum>
-  <w:abstractNum w:abstractNumId="20">
+  <w:abstractNum w:abstractNumId="22">
     <w:nsid w:val="26AF338A"/>
     <w:multiLevelType w:val="hybridMultilevel"/>
     <w:tmpl w:val="E0CA4358"/>
@@ -9069,7 +11104,7 @@
       </w:rPr>
     </w:lvl>
   </w:abstractNum>
-  <w:abstractNum w:abstractNumId="21">
+  <w:abstractNum w:abstractNumId="23">
     <w:nsid w:val="2A4978CC"/>
     <w:multiLevelType w:val="hybridMultilevel"/>
     <w:tmpl w:val="01242458"/>
@@ -9182,7 +11217,7 @@
       </w:rPr>
     </w:lvl>
   </w:abstractNum>
-  <w:abstractNum w:abstractNumId="22">
+  <w:abstractNum w:abstractNumId="24">
     <w:nsid w:val="2FAF0ADD"/>
     <w:multiLevelType w:val="hybridMultilevel"/>
     <w:tmpl w:val="EB9C832C"/>
@@ -9295,7 +11330,7 @@
       </w:rPr>
     </w:lvl>
   </w:abstractNum>
-  <w:abstractNum w:abstractNumId="23">
+  <w:abstractNum w:abstractNumId="25">
     <w:nsid w:val="3D151E5F"/>
     <w:multiLevelType w:val="hybridMultilevel"/>
     <w:tmpl w:val="A51483D2"/>
@@ -9408,7 +11443,120 @@
       </w:rPr>
     </w:lvl>
   </w:abstractNum>
-  <w:abstractNum w:abstractNumId="24">
+  <w:abstractNum w:abstractNumId="26">
+    <w:nsid w:val="3EC831D8"/>
+    <w:multiLevelType w:val="hybridMultilevel"/>
+    <w:tmpl w:val="E93E7176"/>
+    <w:lvl w:ilvl="0" w:tplc="04090001">
+      <w:start w:val="1"/>
+      <w:numFmt w:val="bullet"/>
+      <w:lvlText w:val=""/>
+      <w:lvlJc w:val="left"/>
+      <w:pPr>
+        <w:ind w:left="360" w:hanging="360"/>
+      </w:pPr>
+      <w:rPr>
+        <w:rFonts w:ascii="Symbol" w:hAnsi="Symbol" w:hint="default"/>
+      </w:rPr>
+    </w:lvl>
+    <w:lvl w:ilvl="1" w:tplc="04090003">
+      <w:start w:val="1"/>
+      <w:numFmt w:val="bullet"/>
+      <w:lvlText w:val="o"/>
+      <w:lvlJc w:val="left"/>
+      <w:pPr>
+        <w:ind w:left="1080" w:hanging="360"/>
+      </w:pPr>
+      <w:rPr>
+        <w:rFonts w:ascii="Courier New" w:hAnsi="Courier New" w:hint="default"/>
+      </w:rPr>
+    </w:lvl>
+    <w:lvl w:ilvl="2" w:tplc="04090005">
+      <w:start w:val="1"/>
+      <w:numFmt w:val="bullet"/>
+      <w:lvlText w:val=""/>
+      <w:lvlJc w:val="left"/>
+      <w:pPr>
+        <w:ind w:left="1800" w:hanging="360"/>
+      </w:pPr>
+      <w:rPr>
+        <w:rFonts w:ascii="Wingdings" w:hAnsi="Wingdings" w:hint="default"/>
+      </w:rPr>
+    </w:lvl>
+    <w:lvl w:ilvl="3" w:tplc="04090001">
+      <w:start w:val="1"/>
+      <w:numFmt w:val="bullet"/>
+      <w:lvlText w:val=""/>
+      <w:lvlJc w:val="left"/>
+      <w:pPr>
+        <w:ind w:left="2520" w:hanging="360"/>
+      </w:pPr>
+      <w:rPr>
+        <w:rFonts w:ascii="Symbol" w:hAnsi="Symbol" w:hint="default"/>
+      </w:rPr>
+    </w:lvl>
+    <w:lvl w:ilvl="4" w:tplc="04090003" w:tentative="1">
+      <w:start w:val="1"/>
+      <w:numFmt w:val="bullet"/>
+      <w:lvlText w:val="o"/>
+      <w:lvlJc w:val="left"/>
+      <w:pPr>
+        <w:ind w:left="3240" w:hanging="360"/>
+      </w:pPr>
+      <w:rPr>
+        <w:rFonts w:ascii="Courier New" w:hAnsi="Courier New" w:hint="default"/>
+      </w:rPr>
+    </w:lvl>
+    <w:lvl w:ilvl="5" w:tplc="04090005" w:tentative="1">
+      <w:start w:val="1"/>
+      <w:numFmt w:val="bullet"/>
+      <w:lvlText w:val=""/>
+      <w:lvlJc w:val="left"/>
+      <w:pPr>
+        <w:ind w:left="3960" w:hanging="360"/>
+      </w:pPr>
+      <w:rPr>
+        <w:rFonts w:ascii="Wingdings" w:hAnsi="Wingdings" w:hint="default"/>
+      </w:rPr>
+    </w:lvl>
+    <w:lvl w:ilvl="6" w:tplc="04090001" w:tentative="1">
+      <w:start w:val="1"/>
+      <w:numFmt w:val="bullet"/>
+      <w:lvlText w:val=""/>
+      <w:lvlJc w:val="left"/>
+      <w:pPr>
+        <w:ind w:left="4680" w:hanging="360"/>
+      </w:pPr>
+      <w:rPr>
+        <w:rFonts w:ascii="Symbol" w:hAnsi="Symbol" w:hint="default"/>
+      </w:rPr>
+    </w:lvl>
+    <w:lvl w:ilvl="7" w:tplc="04090003" w:tentative="1">
+      <w:start w:val="1"/>
+      <w:numFmt w:val="bullet"/>
+      <w:lvlText w:val="o"/>
+      <w:lvlJc w:val="left"/>
+      <w:pPr>
+        <w:ind w:left="5400" w:hanging="360"/>
+      </w:pPr>
+      <w:rPr>
+        <w:rFonts w:ascii="Courier New" w:hAnsi="Courier New" w:hint="default"/>
+      </w:rPr>
+    </w:lvl>
+    <w:lvl w:ilvl="8" w:tplc="04090005" w:tentative="1">
+      <w:start w:val="1"/>
+      <w:numFmt w:val="bullet"/>
+      <w:lvlText w:val=""/>
+      <w:lvlJc w:val="left"/>
+      <w:pPr>
+        <w:ind w:left="6120" w:hanging="360"/>
+      </w:pPr>
+      <w:rPr>
+        <w:rFonts w:ascii="Wingdings" w:hAnsi="Wingdings" w:hint="default"/>
+      </w:rPr>
+    </w:lvl>
+  </w:abstractNum>
+  <w:abstractNum w:abstractNumId="27">
     <w:nsid w:val="3F474509"/>
     <w:multiLevelType w:val="hybridMultilevel"/>
     <w:tmpl w:val="62C80350"/>
@@ -9521,7 +11669,7 @@
       </w:rPr>
     </w:lvl>
   </w:abstractNum>
-  <w:abstractNum w:abstractNumId="25">
+  <w:abstractNum w:abstractNumId="28">
     <w:nsid w:val="46585F77"/>
     <w:multiLevelType w:val="hybridMultilevel"/>
     <w:tmpl w:val="65D87F62"/>
@@ -9634,7 +11782,7 @@
       </w:rPr>
     </w:lvl>
   </w:abstractNum>
-  <w:abstractNum w:abstractNumId="26">
+  <w:abstractNum w:abstractNumId="29">
     <w:nsid w:val="4C3D07DB"/>
     <w:multiLevelType w:val="hybridMultilevel"/>
     <w:tmpl w:val="C2AAA35E"/>
@@ -9747,7 +11895,120 @@
       </w:rPr>
     </w:lvl>
   </w:abstractNum>
-  <w:abstractNum w:abstractNumId="27">
+  <w:abstractNum w:abstractNumId="30">
+    <w:nsid w:val="4C565696"/>
+    <w:multiLevelType w:val="hybridMultilevel"/>
+    <w:tmpl w:val="0610D2A0"/>
+    <w:lvl w:ilvl="0" w:tplc="04090001">
+      <w:start w:val="1"/>
+      <w:numFmt w:val="bullet"/>
+      <w:lvlText w:val=""/>
+      <w:lvlJc w:val="left"/>
+      <w:pPr>
+        <w:ind w:left="720" w:hanging="360"/>
+      </w:pPr>
+      <w:rPr>
+        <w:rFonts w:ascii="Symbol" w:hAnsi="Symbol" w:hint="default"/>
+      </w:rPr>
+    </w:lvl>
+    <w:lvl w:ilvl="1" w:tplc="04090003">
+      <w:start w:val="1"/>
+      <w:numFmt w:val="bullet"/>
+      <w:lvlText w:val="o"/>
+      <w:lvlJc w:val="left"/>
+      <w:pPr>
+        <w:ind w:left="1440" w:hanging="360"/>
+      </w:pPr>
+      <w:rPr>
+        <w:rFonts w:ascii="Courier New" w:hAnsi="Courier New" w:hint="default"/>
+      </w:rPr>
+    </w:lvl>
+    <w:lvl w:ilvl="2" w:tplc="04090005">
+      <w:start w:val="1"/>
+      <w:numFmt w:val="bullet"/>
+      <w:lvlText w:val=""/>
+      <w:lvlJc w:val="left"/>
+      <w:pPr>
+        <w:ind w:left="2160" w:hanging="360"/>
+      </w:pPr>
+      <w:rPr>
+        <w:rFonts w:ascii="Wingdings" w:hAnsi="Wingdings" w:hint="default"/>
+      </w:rPr>
+    </w:lvl>
+    <w:lvl w:ilvl="3" w:tplc="04090001" w:tentative="1">
+      <w:start w:val="1"/>
+      <w:numFmt w:val="bullet"/>
+      <w:lvlText w:val=""/>
+      <w:lvlJc w:val="left"/>
+      <w:pPr>
+        <w:ind w:left="2880" w:hanging="360"/>
+      </w:pPr>
+      <w:rPr>
+        <w:rFonts w:ascii="Symbol" w:hAnsi="Symbol" w:hint="default"/>
+      </w:rPr>
+    </w:lvl>
+    <w:lvl w:ilvl="4" w:tplc="04090003" w:tentative="1">
+      <w:start w:val="1"/>
+      <w:numFmt w:val="bullet"/>
+      <w:lvlText w:val="o"/>
+      <w:lvlJc w:val="left"/>
+      <w:pPr>
+        <w:ind w:left="3600" w:hanging="360"/>
+      </w:pPr>
+      <w:rPr>
+        <w:rFonts w:ascii="Courier New" w:hAnsi="Courier New" w:hint="default"/>
+      </w:rPr>
+    </w:lvl>
+    <w:lvl w:ilvl="5" w:tplc="04090005" w:tentative="1">
+      <w:start w:val="1"/>
+      <w:numFmt w:val="bullet"/>
+      <w:lvlText w:val=""/>
+      <w:lvlJc w:val="left"/>
+      <w:pPr>
+        <w:ind w:left="4320" w:hanging="360"/>
+      </w:pPr>
+      <w:rPr>
+        <w:rFonts w:ascii="Wingdings" w:hAnsi="Wingdings" w:hint="default"/>
+      </w:rPr>
+    </w:lvl>
+    <w:lvl w:ilvl="6" w:tplc="04090001" w:tentative="1">
+      <w:start w:val="1"/>
+      <w:numFmt w:val="bullet"/>
+      <w:lvlText w:val=""/>
+      <w:lvlJc w:val="left"/>
+      <w:pPr>
+        <w:ind w:left="5040" w:hanging="360"/>
+      </w:pPr>
+      <w:rPr>
+        <w:rFonts w:ascii="Symbol" w:hAnsi="Symbol" w:hint="default"/>
+      </w:rPr>
+    </w:lvl>
+    <w:lvl w:ilvl="7" w:tplc="04090003" w:tentative="1">
+      <w:start w:val="1"/>
+      <w:numFmt w:val="bullet"/>
+      <w:lvlText w:val="o"/>
+      <w:lvlJc w:val="left"/>
+      <w:pPr>
+        <w:ind w:left="5760" w:hanging="360"/>
+      </w:pPr>
+      <w:rPr>
+        <w:rFonts w:ascii="Courier New" w:hAnsi="Courier New" w:hint="default"/>
+      </w:rPr>
+    </w:lvl>
+    <w:lvl w:ilvl="8" w:tplc="04090005" w:tentative="1">
+      <w:start w:val="1"/>
+      <w:numFmt w:val="bullet"/>
+      <w:lvlText w:val=""/>
+      <w:lvlJc w:val="left"/>
+      <w:pPr>
+        <w:ind w:left="6480" w:hanging="360"/>
+      </w:pPr>
+      <w:rPr>
+        <w:rFonts w:ascii="Wingdings" w:hAnsi="Wingdings" w:hint="default"/>
+      </w:rPr>
+    </w:lvl>
+  </w:abstractNum>
+  <w:abstractNum w:abstractNumId="31">
     <w:nsid w:val="4FA24F7B"/>
     <w:multiLevelType w:val="hybridMultilevel"/>
     <w:tmpl w:val="58E4B4A2"/>
@@ -9860,7 +12121,206 @@
       </w:rPr>
     </w:lvl>
   </w:abstractNum>
-  <w:abstractNum w:abstractNumId="28">
+  <w:abstractNum w:abstractNumId="32">
+    <w:nsid w:val="54A62631"/>
+    <w:multiLevelType w:val="hybridMultilevel"/>
+    <w:tmpl w:val="9AC8604C"/>
+    <w:lvl w:ilvl="0" w:tplc="0409000F">
+      <w:start w:val="1"/>
+      <w:numFmt w:val="decimal"/>
+      <w:lvlText w:val="%1."/>
+      <w:lvlJc w:val="left"/>
+      <w:pPr>
+        <w:ind w:left="720" w:hanging="360"/>
+      </w:pPr>
+    </w:lvl>
+    <w:lvl w:ilvl="1" w:tplc="04090019" w:tentative="1">
+      <w:start w:val="1"/>
+      <w:numFmt w:val="lowerLetter"/>
+      <w:lvlText w:val="%2."/>
+      <w:lvlJc w:val="left"/>
+      <w:pPr>
+        <w:ind w:left="1440" w:hanging="360"/>
+      </w:pPr>
+    </w:lvl>
+    <w:lvl w:ilvl="2" w:tplc="0409001B" w:tentative="1">
+      <w:start w:val="1"/>
+      <w:numFmt w:val="lowerRoman"/>
+      <w:lvlText w:val="%3."/>
+      <w:lvlJc w:val="right"/>
+      <w:pPr>
+        <w:ind w:left="2160" w:hanging="180"/>
+      </w:pPr>
+    </w:lvl>
+    <w:lvl w:ilvl="3" w:tplc="0409000F" w:tentative="1">
+      <w:start w:val="1"/>
+      <w:numFmt w:val="decimal"/>
+      <w:lvlText w:val="%4."/>
+      <w:lvlJc w:val="left"/>
+      <w:pPr>
+        <w:ind w:left="2880" w:hanging="360"/>
+      </w:pPr>
+    </w:lvl>
+    <w:lvl w:ilvl="4" w:tplc="04090019" w:tentative="1">
+      <w:start w:val="1"/>
+      <w:numFmt w:val="lowerLetter"/>
+      <w:lvlText w:val="%5."/>
+      <w:lvlJc w:val="left"/>
+      <w:pPr>
+        <w:ind w:left="3600" w:hanging="360"/>
+      </w:pPr>
+    </w:lvl>
+    <w:lvl w:ilvl="5" w:tplc="0409001B" w:tentative="1">
+      <w:start w:val="1"/>
+      <w:numFmt w:val="lowerRoman"/>
+      <w:lvlText w:val="%6."/>
+      <w:lvlJc w:val="right"/>
+      <w:pPr>
+        <w:ind w:left="4320" w:hanging="180"/>
+      </w:pPr>
+    </w:lvl>
+    <w:lvl w:ilvl="6" w:tplc="0409000F" w:tentative="1">
+      <w:start w:val="1"/>
+      <w:numFmt w:val="decimal"/>
+      <w:lvlText w:val="%7."/>
+      <w:lvlJc w:val="left"/>
+      <w:pPr>
+        <w:ind w:left="5040" w:hanging="360"/>
+      </w:pPr>
+    </w:lvl>
+    <w:lvl w:ilvl="7" w:tplc="04090019" w:tentative="1">
+      <w:start w:val="1"/>
+      <w:numFmt w:val="lowerLetter"/>
+      <w:lvlText w:val="%8."/>
+      <w:lvlJc w:val="left"/>
+      <w:pPr>
+        <w:ind w:left="5760" w:hanging="360"/>
+      </w:pPr>
+    </w:lvl>
+    <w:lvl w:ilvl="8" w:tplc="0409001B" w:tentative="1">
+      <w:start w:val="1"/>
+      <w:numFmt w:val="lowerRoman"/>
+      <w:lvlText w:val="%9."/>
+      <w:lvlJc w:val="right"/>
+      <w:pPr>
+        <w:ind w:left="6480" w:hanging="180"/>
+      </w:pPr>
+    </w:lvl>
+  </w:abstractNum>
+  <w:abstractNum w:abstractNumId="33">
+    <w:nsid w:val="6C1E03F8"/>
+    <w:multiLevelType w:val="hybridMultilevel"/>
+    <w:tmpl w:val="E3DE5608"/>
+    <w:lvl w:ilvl="0" w:tplc="04090001">
+      <w:start w:val="1"/>
+      <w:numFmt w:val="bullet"/>
+      <w:lvlText w:val=""/>
+      <w:lvlJc w:val="left"/>
+      <w:pPr>
+        <w:ind w:left="720" w:hanging="360"/>
+      </w:pPr>
+      <w:rPr>
+        <w:rFonts w:ascii="Symbol" w:hAnsi="Symbol" w:hint="default"/>
+      </w:rPr>
+    </w:lvl>
+    <w:lvl w:ilvl="1" w:tplc="04090003" w:tentative="1">
+      <w:start w:val="1"/>
+      <w:numFmt w:val="bullet"/>
+      <w:lvlText w:val="o"/>
+      <w:lvlJc w:val="left"/>
+      <w:pPr>
+        <w:ind w:left="1440" w:hanging="360"/>
+      </w:pPr>
+      <w:rPr>
+        <w:rFonts w:ascii="Courier New" w:hAnsi="Courier New" w:hint="default"/>
+      </w:rPr>
+    </w:lvl>
+    <w:lvl w:ilvl="2" w:tplc="04090005" w:tentative="1">
+      <w:start w:val="1"/>
+      <w:numFmt w:val="bullet"/>
+      <w:lvlText w:val=""/>
+      <w:lvlJc w:val="left"/>
+      <w:pPr>
+        <w:ind w:left="2160" w:hanging="360"/>
+      </w:pPr>
+      <w:rPr>
+        <w:rFonts w:ascii="Wingdings" w:hAnsi="Wingdings" w:hint="default"/>
+      </w:rPr>
+    </w:lvl>
+    <w:lvl w:ilvl="3" w:tplc="04090001" w:tentative="1">
+      <w:start w:val="1"/>
+      <w:numFmt w:val="bullet"/>
+      <w:lvlText w:val=""/>
+      <w:lvlJc w:val="left"/>
+      <w:pPr>
+        <w:ind w:left="2880" w:hanging="360"/>
+      </w:pPr>
+      <w:rPr>
+        <w:rFonts w:ascii="Symbol" w:hAnsi="Symbol" w:hint="default"/>
+      </w:rPr>
+    </w:lvl>
+    <w:lvl w:ilvl="4" w:tplc="04090003" w:tentative="1">
+      <w:start w:val="1"/>
+      <w:numFmt w:val="bullet"/>
+      <w:lvlText w:val="o"/>
+      <w:lvlJc w:val="left"/>
+      <w:pPr>
+        <w:ind w:left="3600" w:hanging="360"/>
+      </w:pPr>
+      <w:rPr>
+        <w:rFonts w:ascii="Courier New" w:hAnsi="Courier New" w:hint="default"/>
+      </w:rPr>
+    </w:lvl>
+    <w:lvl w:ilvl="5" w:tplc="04090005" w:tentative="1">
+      <w:start w:val="1"/>
+      <w:numFmt w:val="bullet"/>
+      <w:lvlText w:val=""/>
+      <w:lvlJc w:val="left"/>
+      <w:pPr>
+        <w:ind w:left="4320" w:hanging="360"/>
+      </w:pPr>
+      <w:rPr>
+        <w:rFonts w:ascii="Wingdings" w:hAnsi="Wingdings" w:hint="default"/>
+      </w:rPr>
+    </w:lvl>
+    <w:lvl w:ilvl="6" w:tplc="04090001" w:tentative="1">
+      <w:start w:val="1"/>
+      <w:numFmt w:val="bullet"/>
+      <w:lvlText w:val=""/>
+      <w:lvlJc w:val="left"/>
+      <w:pPr>
+        <w:ind w:left="5040" w:hanging="360"/>
+      </w:pPr>
+      <w:rPr>
+        <w:rFonts w:ascii="Symbol" w:hAnsi="Symbol" w:hint="default"/>
+      </w:rPr>
+    </w:lvl>
+    <w:lvl w:ilvl="7" w:tplc="04090003" w:tentative="1">
+      <w:start w:val="1"/>
+      <w:numFmt w:val="bullet"/>
+      <w:lvlText w:val="o"/>
+      <w:lvlJc w:val="left"/>
+      <w:pPr>
+        <w:ind w:left="5760" w:hanging="360"/>
+      </w:pPr>
+      <w:rPr>
+        <w:rFonts w:ascii="Courier New" w:hAnsi="Courier New" w:hint="default"/>
+      </w:rPr>
+    </w:lvl>
+    <w:lvl w:ilvl="8" w:tplc="04090005" w:tentative="1">
+      <w:start w:val="1"/>
+      <w:numFmt w:val="bullet"/>
+      <w:lvlText w:val=""/>
+      <w:lvlJc w:val="left"/>
+      <w:pPr>
+        <w:ind w:left="6480" w:hanging="360"/>
+      </w:pPr>
+      <w:rPr>
+        <w:rFonts w:ascii="Wingdings" w:hAnsi="Wingdings" w:hint="default"/>
+      </w:rPr>
+    </w:lvl>
+  </w:abstractNum>
+  <w:abstractNum w:abstractNumId="34">
     <w:nsid w:val="72AF7DB3"/>
     <w:multiLevelType w:val="hybridMultilevel"/>
     <w:tmpl w:val="0166F68E"/>
@@ -10013,19 +12473,19 @@
     <w:abstractNumId w:val="13"/>
   </w:num>
   <w:num w:numId="14">
-    <w:abstractNumId w:val="17"/>
+    <w:abstractNumId w:val="19"/>
   </w:num>
   <w:num w:numId="15">
-    <w:abstractNumId w:val="27"/>
+    <w:abstractNumId w:val="31"/>
   </w:num>
   <w:num w:numId="16">
-    <w:abstractNumId w:val="20"/>
+    <w:abstractNumId w:val="22"/>
   </w:num>
   <w:num w:numId="17">
     <w:abstractNumId w:val="15"/>
   </w:num>
   <w:num w:numId="18">
-    <w:abstractNumId w:val="22"/>
+    <w:abstractNumId w:val="24"/>
   </w:num>
   <w:num w:numId="19">
     <w:abstractNumId w:val="0"/>
@@ -10034,31 +12494,49 @@
     <w:abstractNumId w:val="14"/>
   </w:num>
   <w:num w:numId="21">
+    <w:abstractNumId w:val="28"/>
+  </w:num>
+  <w:num w:numId="22">
+    <w:abstractNumId w:val="27"/>
+  </w:num>
+  <w:num w:numId="23">
+    <w:abstractNumId w:val="17"/>
+  </w:num>
+  <w:num w:numId="24">
+    <w:abstractNumId w:val="21"/>
+  </w:num>
+  <w:num w:numId="25">
     <w:abstractNumId w:val="25"/>
   </w:num>
-  <w:num w:numId="22">
-    <w:abstractNumId w:val="24"/>
+  <w:num w:numId="26">
+    <w:abstractNumId w:val="34"/>
   </w:num>
-  <w:num w:numId="23">
+  <w:num w:numId="27">
+    <w:abstractNumId w:val="20"/>
+  </w:num>
+  <w:num w:numId="28">
+    <w:abstractNumId w:val="23"/>
+  </w:num>
+  <w:num w:numId="29">
+    <w:abstractNumId w:val="29"/>
+  </w:num>
+  <w:num w:numId="30">
+    <w:abstractNumId w:val="32"/>
+  </w:num>
+  <w:num w:numId="31">
     <w:abstractNumId w:val="16"/>
   </w:num>
-  <w:num w:numId="24">
-    <w:abstractNumId w:val="19"/>
-  </w:num>
-  <w:num w:numId="25">
-    <w:abstractNumId w:val="23"/>
-  </w:num>
-  <w:num w:numId="26">
-    <w:abstractNumId w:val="28"/>
-  </w:num>
-  <w:num w:numId="27">
+  <w:num w:numId="32">
     <w:abstractNumId w:val="18"/>
   </w:num>
-  <w:num w:numId="28">
-    <w:abstractNumId w:val="21"/>
+  <w:num w:numId="33">
+    <w:abstractNumId w:val="26"/>
   </w:num>
-  <w:num w:numId="29">
-    <w:abstractNumId w:val="26"/>
+  <w:num w:numId="34">
+    <w:abstractNumId w:val="33"/>
+  </w:num>
+  <w:num w:numId="35">
+    <w:abstractNumId w:val="30"/>
   </w:num>
 </w:numbering>
 </file>
@@ -11114,7 +13592,7 @@
 </file>
 
 <file path=customXml/itemProps1.xml><?xml version="1.0" encoding="utf-8"?>
-<ds:datastoreItem xmlns:ds="http://schemas.openxmlformats.org/officeDocument/2006/customXml" ds:itemID="{817E7D88-6C81-D545-B0D7-6CB02FA1F3F9}">
+<ds:datastoreItem xmlns:ds="http://schemas.openxmlformats.org/officeDocument/2006/customXml" ds:itemID="{11D33BC5-DDB5-4D44-B35C-DBFAF6FB1DB0}">
   <ds:schemaRefs>
     <ds:schemaRef ds:uri="http://schemas.openxmlformats.org/officeDocument/2006/bibliography"/>
   </ds:schemaRefs>
